--- a/1.3.3 Deploy_PENFAX_Form_Artifacts.docx
+++ b/1.3.3 Deploy_PENFAX_Form_Artifacts.docx
@@ -1460,7 +1460,21 @@
                 <w:sz w:val="16"/>
                 <w:szCs w:val="16"/>
               </w:rPr>
-              <w:t>reate_online_com</w:t>
+              <w:t>reate_</w:t>
+            </w:r>
+            <w:r>
+              <w:rPr>
+                <w:sz w:val="16"/>
+                <w:szCs w:val="16"/>
+              </w:rPr>
+              <w:t>pnfx</w:t>
+            </w:r>
+            <w:r>
+              <w:rPr>
+                <w:sz w:val="16"/>
+                <w:szCs w:val="16"/>
+              </w:rPr>
+              <w:t>_com</w:t>
             </w:r>
             <w:r>
               <w:rPr>
@@ -1520,48 +1534,6 @@
                 <w:sz w:val="16"/>
                 <w:szCs w:val="16"/>
               </w:rPr>
-              <w:t>Batch_Compile_Directory</w:t>
-            </w:r>
-            <w:proofErr w:type="spellEnd"/>
-            <w:r>
-              <w:rPr>
-                <w:sz w:val="16"/>
-                <w:szCs w:val="16"/>
-              </w:rPr>
-              <w:t>: 'D:\Reports\</w:t>
-            </w:r>
-            <w:proofErr w:type="spellStart"/>
-            <w:r>
-              <w:rPr>
-                <w:sz w:val="16"/>
-                <w:szCs w:val="16"/>
-              </w:rPr>
-              <w:t>defs</w:t>
-            </w:r>
-            <w:proofErr w:type="spellEnd"/>
-            <w:r>
-              <w:rPr>
-                <w:sz w:val="16"/>
-                <w:szCs w:val="16"/>
-              </w:rPr>
-              <w:t>\tst1'</w:t>
-            </w:r>
-          </w:p>
-          <w:p>
-            <w:pPr>
-              <w:pStyle w:val="ListParagraph"/>
-              <w:ind w:left="0"/>
-              <w:rPr>
-                <w:sz w:val="16"/>
-                <w:szCs w:val="16"/>
-              </w:rPr>
-            </w:pPr>
-            <w:proofErr w:type="spellStart"/>
-            <w:r>
-              <w:rPr>
-                <w:sz w:val="16"/>
-                <w:szCs w:val="16"/>
-              </w:rPr>
               <w:t>Compile_Directory</w:t>
             </w:r>
             <w:proofErr w:type="spellEnd"/>
@@ -1602,8 +1574,17 @@
                 <w:sz w:val="16"/>
                 <w:szCs w:val="16"/>
               </w:rPr>
-              <w:t>/compile/ipas12c/tst1</w:t>
-            </w:r>
+              <w:t>/compile/ipas12c/</w:t>
+            </w:r>
+            <w:proofErr w:type="spellStart"/>
+            <w:r>
+              <w:rPr>
+                <w:sz w:val="16"/>
+                <w:szCs w:val="16"/>
+              </w:rPr>
+              <w:t>test_pnfx_rule</w:t>
+            </w:r>
+            <w:proofErr w:type="spellEnd"/>
           </w:p>
           <w:p>
             <w:pPr>
@@ -1672,7 +1653,14 @@
                 <w:sz w:val="16"/>
                 <w:szCs w:val="16"/>
               </w:rPr>
-              <w:t>Runtime_Directory</w:t>
+              <w:t>Runtime_Di</w:t>
+            </w:r>
+            <w:r>
+              <w:rPr>
+                <w:sz w:val="16"/>
+                <w:szCs w:val="16"/>
+              </w:rPr>
+              <w:t>rectory</w:t>
             </w:r>
             <w:proofErr w:type="spellEnd"/>
             <w:r>
@@ -1696,8 +1684,17 @@
                 <w:sz w:val="16"/>
                 <w:szCs w:val="16"/>
               </w:rPr>
-              <w:t>/tst1</w:t>
-            </w:r>
+              <w:t>/</w:t>
+            </w:r>
+            <w:proofErr w:type="spellStart"/>
+            <w:r>
+              <w:rPr>
+                <w:sz w:val="16"/>
+                <w:szCs w:val="16"/>
+              </w:rPr>
+              <w:t>test_pnfx_rule</w:t>
+            </w:r>
+            <w:proofErr w:type="spellEnd"/>
           </w:p>
           <w:p>
             <w:pPr>
@@ -1772,99 +1769,6 @@
                 <w:sz w:val="16"/>
                 <w:szCs w:val="16"/>
               </w:rPr>
-              <w:t>WEB_Compile_Directory</w:t>
-            </w:r>
-            <w:proofErr w:type="spellEnd"/>
-            <w:r>
-              <w:rPr>
-                <w:sz w:val="16"/>
-                <w:szCs w:val="16"/>
-              </w:rPr>
-              <w:t>: /</w:t>
-            </w:r>
-            <w:proofErr w:type="spellStart"/>
-            <w:r>
-              <w:rPr>
-                <w:sz w:val="16"/>
-                <w:szCs w:val="16"/>
-              </w:rPr>
-              <w:t>export_home</w:t>
-            </w:r>
-            <w:proofErr w:type="spellEnd"/>
-            <w:r>
-              <w:rPr>
-                <w:sz w:val="16"/>
-                <w:szCs w:val="16"/>
-              </w:rPr>
-              <w:t>/</w:t>
-            </w:r>
-            <w:proofErr w:type="spellStart"/>
-            <w:r>
-              <w:rPr>
-                <w:sz w:val="16"/>
-                <w:szCs w:val="16"/>
-              </w:rPr>
-              <w:t>codemove</w:t>
-            </w:r>
-            <w:proofErr w:type="spellEnd"/>
-            <w:r>
-              <w:rPr>
-                <w:sz w:val="16"/>
-                <w:szCs w:val="16"/>
-              </w:rPr>
-              <w:t>/compile/ipas12c/</w:t>
-            </w:r>
-            <w:proofErr w:type="spellStart"/>
-            <w:r>
-              <w:rPr>
-                <w:sz w:val="16"/>
-                <w:szCs w:val="16"/>
-              </w:rPr>
-              <w:t>webt</w:t>
-            </w:r>
-            <w:proofErr w:type="spellEnd"/>
-          </w:p>
-          <w:p>
-            <w:pPr>
-              <w:pStyle w:val="ListParagraph"/>
-              <w:ind w:left="0"/>
-              <w:rPr>
-                <w:sz w:val="16"/>
-                <w:szCs w:val="16"/>
-              </w:rPr>
-            </w:pPr>
-            <w:proofErr w:type="spellStart"/>
-            <w:r>
-              <w:rPr>
-                <w:sz w:val="16"/>
-                <w:szCs w:val="16"/>
-              </w:rPr>
-              <w:t>batch_far_server</w:t>
-            </w:r>
-            <w:proofErr w:type="spellEnd"/>
-            <w:r>
-              <w:rPr>
-                <w:sz w:val="16"/>
-                <w:szCs w:val="16"/>
-              </w:rPr>
-              <w:t>: cronreptest1</w:t>
-            </w:r>
-          </w:p>
-          <w:p>
-            <w:pPr>
-              <w:pStyle w:val="ListParagraph"/>
-              <w:ind w:left="0"/>
-              <w:rPr>
-                <w:sz w:val="16"/>
-                <w:szCs w:val="16"/>
-              </w:rPr>
-            </w:pPr>
-            <w:proofErr w:type="spellStart"/>
-            <w:r>
-              <w:rPr>
-                <w:sz w:val="16"/>
-                <w:szCs w:val="16"/>
-              </w:rPr>
               <w:t>far_server</w:t>
             </w:r>
             <w:proofErr w:type="spellEnd"/>
@@ -1874,32 +1778,6 @@
                 <w:szCs w:val="16"/>
               </w:rPr>
               <w:t>: daulis1bcp</w:t>
-            </w:r>
-          </w:p>
-          <w:p>
-            <w:pPr>
-              <w:pStyle w:val="ListParagraph"/>
-              <w:ind w:left="0"/>
-              <w:rPr>
-                <w:sz w:val="16"/>
-                <w:szCs w:val="16"/>
-              </w:rPr>
-            </w:pPr>
-            <w:proofErr w:type="spellStart"/>
-            <w:r>
-              <w:rPr>
-                <w:sz w:val="16"/>
-                <w:szCs w:val="16"/>
-              </w:rPr>
-              <w:t>rwconverter</w:t>
-            </w:r>
-            <w:proofErr w:type="spellEnd"/>
-            <w:r>
-              <w:rPr>
-                <w:sz w:val="16"/>
-                <w:szCs w:val="16"/>
-              </w:rPr>
-              <w:t>: 'D:\opt\oracle\domains\WLS_JCSTEST\reports\bin\rwconverter.bat'</w:t>
             </w:r>
           </w:p>
           <w:p>
@@ -2028,7 +1906,21 @@
                 <w:sz w:val="16"/>
                 <w:szCs w:val="16"/>
               </w:rPr>
-              <w:t>tage_online_artifacts.yml</w:t>
+              <w:t>tage_</w:t>
+            </w:r>
+            <w:r>
+              <w:rPr>
+                <w:sz w:val="16"/>
+                <w:szCs w:val="16"/>
+              </w:rPr>
+              <w:t>pnfx</w:t>
+            </w:r>
+            <w:r>
+              <w:rPr>
+                <w:sz w:val="16"/>
+                <w:szCs w:val="16"/>
+              </w:rPr>
+              <w:t>_artifacts.yml</w:t>
             </w:r>
             <w:proofErr w:type="spellEnd"/>
           </w:p>
@@ -2267,7 +2159,21 @@
                 <w:sz w:val="16"/>
                 <w:szCs w:val="16"/>
               </w:rPr>
-              <w:t>check_online_staged_files.yml</w:t>
+              <w:t>check_</w:t>
+            </w:r>
+            <w:r>
+              <w:rPr>
+                <w:sz w:val="16"/>
+                <w:szCs w:val="16"/>
+              </w:rPr>
+              <w:t>pnfx</w:t>
+            </w:r>
+            <w:r>
+              <w:rPr>
+                <w:sz w:val="16"/>
+                <w:szCs w:val="16"/>
+              </w:rPr>
+              <w:t>_staged_files.yml</w:t>
             </w:r>
             <w:proofErr w:type="spellEnd"/>
           </w:p>
@@ -2328,7 +2234,23 @@
                 <w:sz w:val="16"/>
                 <w:szCs w:val="16"/>
               </w:rPr>
-              <w:t>}}/artifacts/Online to make sure at least one of *.</w:t>
+              <w:t>}}/artifacts/</w:t>
+            </w:r>
+            <w:proofErr w:type="spellStart"/>
+            <w:r>
+              <w:rPr>
+                <w:sz w:val="16"/>
+                <w:szCs w:val="16"/>
+              </w:rPr>
+              <w:t>Pnfx</w:t>
+            </w:r>
+            <w:proofErr w:type="spellEnd"/>
+            <w:r>
+              <w:rPr>
+                <w:sz w:val="16"/>
+                <w:szCs w:val="16"/>
+              </w:rPr>
+              <w:t xml:space="preserve"> to make sure at least one of *.</w:t>
             </w:r>
             <w:proofErr w:type="spellStart"/>
             <w:r>
@@ -2494,7 +2416,14 @@
                 <w:sz w:val="16"/>
                 <w:szCs w:val="16"/>
               </w:rPr>
-              <w:t>copy_far_artifacts_to_online</w:t>
+              <w:t>copy_far_artifacts_to_</w:t>
+            </w:r>
+            <w:r>
+              <w:rPr>
+                <w:sz w:val="16"/>
+                <w:szCs w:val="16"/>
+              </w:rPr>
+              <w:t>pnfx</w:t>
             </w:r>
             <w:r>
               <w:rPr>
@@ -2622,7 +2551,21 @@
                 <w:sz w:val="16"/>
                 <w:szCs w:val="16"/>
               </w:rPr>
-              <w:t xml:space="preserve"> files exist copy them to the {{</w:t>
+              <w:t xml:space="preserve"> files exist</w:t>
+            </w:r>
+            <w:r>
+              <w:rPr>
+                <w:sz w:val="16"/>
+                <w:szCs w:val="16"/>
+              </w:rPr>
+              <w:t>,</w:t>
+            </w:r>
+            <w:r>
+              <w:rPr>
+                <w:sz w:val="16"/>
+                <w:szCs w:val="16"/>
+              </w:rPr>
+              <w:t xml:space="preserve"> copy them to the {{</w:t>
             </w:r>
             <w:proofErr w:type="spellStart"/>
             <w:r>
@@ -2826,28 +2769,23 @@
               </w:rPr>
             </w:pPr>
             <w:proofErr w:type="spellStart"/>
-            <w:r>
-              <w:rPr>
-                <w:sz w:val="16"/>
-                <w:szCs w:val="16"/>
-              </w:rPr>
-              <w:t>Compile_</w:t>
-            </w:r>
-            <w:r>
-              <w:rPr>
-                <w:sz w:val="16"/>
-                <w:szCs w:val="16"/>
-              </w:rPr>
-              <w:t>pnfx_</w:t>
-            </w:r>
-            <w:r>
-              <w:rPr>
-                <w:sz w:val="16"/>
-                <w:szCs w:val="16"/>
-              </w:rPr>
-              <w:t>forms</w:t>
-            </w:r>
-            <w:proofErr w:type="spellEnd"/>
+            <w:proofErr w:type="gramStart"/>
+            <w:r>
+              <w:rPr>
+                <w:sz w:val="16"/>
+                <w:szCs w:val="16"/>
+              </w:rPr>
+              <w:t>c</w:t>
+            </w:r>
+            <w:r>
+              <w:rPr>
+                <w:sz w:val="16"/>
+                <w:szCs w:val="16"/>
+              </w:rPr>
+              <w:t>ompile_pnfx_forms</w:t>
+            </w:r>
+            <w:proofErr w:type="spellEnd"/>
+            <w:proofErr w:type="gramEnd"/>
             <w:r>
               <w:rPr>
                 <w:sz w:val="16"/>
@@ -2992,21 +2930,7 @@
                 <w:sz w:val="16"/>
                 <w:szCs w:val="16"/>
               </w:rPr>
-              <w:t xml:space="preserve"> are compiled.</w:t>
-            </w:r>
-            <w:r>
-              <w:rPr>
-                <w:sz w:val="16"/>
-                <w:szCs w:val="16"/>
-              </w:rPr>
-              <w:t xml:space="preserve">  </w:t>
-            </w:r>
-            <w:r>
-              <w:rPr>
-                <w:sz w:val="16"/>
-                <w:szCs w:val="16"/>
-              </w:rPr>
-              <w:t xml:space="preserve">If any of the </w:t>
+              <w:t xml:space="preserve"> are compiled.  If any of the </w:t>
             </w:r>
             <w:proofErr w:type="spellStart"/>
             <w:r>
@@ -3038,21 +2962,7 @@
                 <w:sz w:val="16"/>
                 <w:szCs w:val="16"/>
               </w:rPr>
-              <w:t>}} is updated.</w:t>
-            </w:r>
-            <w:r>
-              <w:rPr>
-                <w:sz w:val="16"/>
-                <w:szCs w:val="16"/>
-              </w:rPr>
-              <w:t xml:space="preserve">  </w:t>
-            </w:r>
-            <w:r>
-              <w:rPr>
-                <w:sz w:val="16"/>
-                <w:szCs w:val="16"/>
-              </w:rPr>
-              <w:t>{{</w:t>
+              <w:t>}} is updated.  {{</w:t>
             </w:r>
             <w:proofErr w:type="spellStart"/>
             <w:r>
@@ -3255,21 +3165,7 @@
                 <w:sz w:val="16"/>
                 <w:szCs w:val="16"/>
               </w:rPr>
-              <w:t>}}.</w:t>
-            </w:r>
-            <w:r>
-              <w:rPr>
-                <w:sz w:val="16"/>
-                <w:szCs w:val="16"/>
-              </w:rPr>
-              <w:t xml:space="preserve">  </w:t>
-            </w:r>
-            <w:r>
-              <w:rPr>
-                <w:sz w:val="16"/>
-                <w:szCs w:val="16"/>
-              </w:rPr>
-              <w:t xml:space="preserve">If any of the </w:t>
+              <w:t xml:space="preserve">}}.  If any of the </w:t>
             </w:r>
             <w:proofErr w:type="spellStart"/>
             <w:r>
@@ -3301,21 +3197,7 @@
                 <w:sz w:val="16"/>
                 <w:szCs w:val="16"/>
               </w:rPr>
-              <w:t>}} is updated.</w:t>
-            </w:r>
-            <w:r>
-              <w:rPr>
-                <w:sz w:val="16"/>
-                <w:szCs w:val="16"/>
-              </w:rPr>
-              <w:t xml:space="preserve">  </w:t>
-            </w:r>
-            <w:r>
-              <w:rPr>
-                <w:sz w:val="16"/>
-                <w:szCs w:val="16"/>
-              </w:rPr>
-              <w:t>{{</w:t>
+              <w:t>}} is updated.  {{</w:t>
             </w:r>
             <w:proofErr w:type="spellStart"/>
             <w:r>
@@ -3518,21 +3400,7 @@
                 <w:sz w:val="16"/>
                 <w:szCs w:val="16"/>
               </w:rPr>
-              <w:t>}}.</w:t>
-            </w:r>
-            <w:r>
-              <w:rPr>
-                <w:sz w:val="16"/>
-                <w:szCs w:val="16"/>
-              </w:rPr>
-              <w:t xml:space="preserve">  </w:t>
-            </w:r>
-            <w:r>
-              <w:rPr>
-                <w:sz w:val="16"/>
-                <w:szCs w:val="16"/>
-              </w:rPr>
-              <w:t xml:space="preserve">If any of the </w:t>
+              <w:t xml:space="preserve">}}.  If any of the </w:t>
             </w:r>
             <w:proofErr w:type="spellStart"/>
             <w:r>
@@ -3564,21 +3432,7 @@
                 <w:sz w:val="16"/>
                 <w:szCs w:val="16"/>
               </w:rPr>
-              <w:t>}} is updated.</w:t>
-            </w:r>
-            <w:r>
-              <w:rPr>
-                <w:sz w:val="16"/>
-                <w:szCs w:val="16"/>
-              </w:rPr>
-              <w:t xml:space="preserve">  </w:t>
-            </w:r>
-            <w:r>
-              <w:rPr>
-                <w:sz w:val="16"/>
-                <w:szCs w:val="16"/>
-              </w:rPr>
-              <w:t>{{</w:t>
+              <w:t>}} is updated.  {{</w:t>
             </w:r>
             <w:proofErr w:type="spellStart"/>
             <w:r>
@@ -3645,7 +3499,6 @@
                 <w:sz w:val="16"/>
                 <w:szCs w:val="16"/>
               </w:rPr>
-              <w:lastRenderedPageBreak/>
               <w:t>consolidate_pnfx_compile_errors</w:t>
             </w:r>
             <w:proofErr w:type="spellEnd"/>
@@ -3721,6 +3574,9 @@
         </w:tc>
       </w:tr>
       <w:tr>
+        <w:trPr>
+          <w:cantSplit/>
+        </w:trPr>
         <w:tc>
           <w:tcPr>
             <w:tcW w:w="2160" w:type="dxa"/>
@@ -3734,12 +3590,14 @@
                 <w:szCs w:val="16"/>
               </w:rPr>
             </w:pPr>
-            <w:proofErr w:type="spellStart"/>
-            <w:r>
-              <w:rPr>
-                <w:sz w:val="16"/>
-                <w:szCs w:val="16"/>
-              </w:rPr>
+            <w:bookmarkStart w:id="0" w:name="_GoBack"/>
+            <w:proofErr w:type="spellStart"/>
+            <w:r>
+              <w:rPr>
+                <w:sz w:val="16"/>
+                <w:szCs w:val="16"/>
+              </w:rPr>
+              <w:lastRenderedPageBreak/>
               <w:t>populate_pnfx_deployment_logs</w:t>
             </w:r>
             <w:proofErr w:type="spellEnd"/>
@@ -3817,14 +3675,7 @@
                 <w:sz w:val="16"/>
                 <w:szCs w:val="16"/>
               </w:rPr>
-              <w:t>D</w:t>
-            </w:r>
-            <w:r>
-              <w:rPr>
-                <w:sz w:val="16"/>
-                <w:szCs w:val="16"/>
-              </w:rPr>
-              <w:t>eploymentLogDir</w:t>
+              <w:t>DeploymentLogDir</w:t>
             </w:r>
             <w:proofErr w:type="spellEnd"/>
             <w:r>
@@ -3848,14 +3699,7 @@
                 <w:sz w:val="16"/>
                 <w:szCs w:val="16"/>
               </w:rPr>
-              <w:t>{ENV}}_PNFX</w:t>
-            </w:r>
-            <w:r>
-              <w:rPr>
-                <w:sz w:val="16"/>
-                <w:szCs w:val="16"/>
-              </w:rPr>
-              <w:t xml:space="preserve">_Log.html with the </w:t>
+              <w:t xml:space="preserve">{ENV}}_PNFX_Log.html with the </w:t>
             </w:r>
             <w:proofErr w:type="spellStart"/>
             <w:r>
@@ -3954,14 +3798,7 @@
                 <w:sz w:val="16"/>
                 <w:szCs w:val="16"/>
               </w:rPr>
-              <w:t>D</w:t>
-            </w:r>
-            <w:r>
-              <w:rPr>
-                <w:sz w:val="16"/>
-                <w:szCs w:val="16"/>
-              </w:rPr>
-              <w:t>eploymentLogDir</w:t>
+              <w:t>DeploymentLogDir</w:t>
             </w:r>
             <w:proofErr w:type="spellEnd"/>
             <w:r>
@@ -3985,48 +3822,34 @@
                 <w:sz w:val="16"/>
                 <w:szCs w:val="16"/>
               </w:rPr>
-              <w:t>{ENV}}_PNFX</w:t>
-            </w:r>
-            <w:r>
-              <w:rPr>
-                <w:sz w:val="16"/>
-                <w:szCs w:val="16"/>
-              </w:rPr>
-              <w:t>_Compile_Errors.html with any ERRORS generated during the compiles.</w:t>
-            </w:r>
-          </w:p>
-          <w:p>
-            <w:pPr>
-              <w:pStyle w:val="ListParagraph"/>
-              <w:ind w:left="0"/>
-              <w:rPr>
-                <w:sz w:val="16"/>
-                <w:szCs w:val="16"/>
-              </w:rPr>
-            </w:pPr>
-          </w:p>
-          <w:p>
-            <w:pPr>
-              <w:pStyle w:val="ListParagraph"/>
-              <w:ind w:left="0"/>
-              <w:rPr>
-                <w:sz w:val="16"/>
-                <w:szCs w:val="16"/>
-              </w:rPr>
-            </w:pPr>
-            <w:r>
-              <w:rPr>
-                <w:sz w:val="16"/>
-                <w:szCs w:val="16"/>
-              </w:rPr>
-              <w:t>If Compile errors exist emails the</w:t>
-            </w:r>
-            <w:r>
-              <w:rPr>
-                <w:sz w:val="16"/>
-                <w:szCs w:val="16"/>
-              </w:rPr>
-              <w:t xml:space="preserve"> {{</w:t>
+              <w:t>{ENV}}_PNFX_Compile_Errors.html with any ERRORS generated during the compiles.</w:t>
+            </w:r>
+          </w:p>
+          <w:p>
+            <w:pPr>
+              <w:pStyle w:val="ListParagraph"/>
+              <w:ind w:left="0"/>
+              <w:rPr>
+                <w:sz w:val="16"/>
+                <w:szCs w:val="16"/>
+              </w:rPr>
+            </w:pPr>
+          </w:p>
+          <w:p>
+            <w:pPr>
+              <w:pStyle w:val="ListParagraph"/>
+              <w:ind w:left="0"/>
+              <w:rPr>
+                <w:sz w:val="16"/>
+                <w:szCs w:val="16"/>
+              </w:rPr>
+            </w:pPr>
+            <w:r>
+              <w:rPr>
+                <w:sz w:val="16"/>
+                <w:szCs w:val="16"/>
+              </w:rPr>
+              <w:t>If Compile errors exist emails the {{</w:t>
             </w:r>
             <w:proofErr w:type="spellStart"/>
             <w:r>
@@ -4042,14 +3865,7 @@
                 <w:sz w:val="16"/>
                 <w:szCs w:val="16"/>
               </w:rPr>
-              <w:t>}}/{{ENV}}_PNFX</w:t>
-            </w:r>
-            <w:r>
-              <w:rPr>
-                <w:sz w:val="16"/>
-                <w:szCs w:val="16"/>
-              </w:rPr>
-              <w:t>_Compile_Errors.html file to:</w:t>
+              <w:t>}}/{{ENV}}_PNFX_Compile_Errors.html file to:</w:t>
             </w:r>
             <w:r>
               <w:rPr>
@@ -4102,11 +3918,9 @@
           </w:p>
         </w:tc>
       </w:tr>
+      <w:bookmarkEnd w:id="0"/>
     </w:tbl>
-    <w:p>
-      <w:bookmarkStart w:id="0" w:name="_GoBack"/>
-      <w:bookmarkEnd w:id="0"/>
-    </w:p>
+    <w:p/>
     <w:sectPr>
       <w:pgSz w:w="12240" w:h="15840"/>
       <w:pgMar w:top="1440" w:right="1440" w:bottom="1440" w:left="1440" w:header="720" w:footer="720" w:gutter="0"/>

--- a/1.3.3 Deploy_PENFAX_Form_Artifacts.docx
+++ b/1.3.3 Deploy_PENFAX_Form_Artifacts.docx
@@ -974,39 +974,7 @@
                 <w:sz w:val="16"/>
                 <w:szCs w:val="16"/>
               </w:rPr>
-              <w:t>IPASUSER Password (</w:t>
-            </w:r>
-            <w:proofErr w:type="spellStart"/>
-            <w:r>
-              <w:rPr>
-                <w:sz w:val="16"/>
-                <w:szCs w:val="16"/>
-              </w:rPr>
-              <w:t>trnm</w:t>
-            </w:r>
-            <w:proofErr w:type="spellEnd"/>
-            <w:r>
-              <w:rPr>
-                <w:sz w:val="16"/>
-                <w:szCs w:val="16"/>
-              </w:rPr>
-              <w:t xml:space="preserve"> password for TRAIN </w:t>
-            </w:r>
-            <w:proofErr w:type="spellStart"/>
-            <w:r>
-              <w:rPr>
-                <w:sz w:val="16"/>
-                <w:szCs w:val="16"/>
-              </w:rPr>
-              <w:t>Env</w:t>
-            </w:r>
-            <w:proofErr w:type="spellEnd"/>
-            <w:r>
-              <w:rPr>
-                <w:sz w:val="16"/>
-                <w:szCs w:val="16"/>
-              </w:rPr>
-              <w:t>)</w:t>
+              <w:t xml:space="preserve">IPASUSER Password </w:t>
             </w:r>
           </w:p>
         </w:tc>
@@ -1973,7 +1941,14 @@
                 <w:sz w:val="16"/>
                 <w:szCs w:val="16"/>
               </w:rPr>
-              <w:t>OnlineArtifacts</w:t>
+              <w:t>Pnfx</w:t>
+            </w:r>
+            <w:r>
+              <w:rPr>
+                <w:sz w:val="16"/>
+                <w:szCs w:val="16"/>
+              </w:rPr>
+              <w:t>Artifacts</w:t>
             </w:r>
             <w:proofErr w:type="spellEnd"/>
             <w:r>
@@ -3368,7 +3343,25 @@
                 <w:sz w:val="16"/>
                 <w:szCs w:val="16"/>
               </w:rPr>
-              <w:t xml:space="preserve">}}/artifacts/Online directory.  The resulting </w:t>
+              <w:t>}}/artifacts/</w:t>
+            </w:r>
+            <w:proofErr w:type="spellStart"/>
+            <w:r>
+              <w:rPr>
+                <w:sz w:val="16"/>
+                <w:szCs w:val="16"/>
+              </w:rPr>
+              <w:t>Pnfx</w:t>
+            </w:r>
+            <w:bookmarkStart w:id="0" w:name="_GoBack"/>
+            <w:bookmarkEnd w:id="0"/>
+            <w:proofErr w:type="spellEnd"/>
+            <w:r>
+              <w:rPr>
+                <w:sz w:val="16"/>
+                <w:szCs w:val="16"/>
+              </w:rPr>
+              <w:t xml:space="preserve"> directory.  The resulting </w:t>
             </w:r>
             <w:proofErr w:type="spellStart"/>
             <w:r>
@@ -3590,7 +3583,6 @@
                 <w:szCs w:val="16"/>
               </w:rPr>
             </w:pPr>
-            <w:bookmarkStart w:id="0" w:name="_GoBack"/>
             <w:proofErr w:type="spellStart"/>
             <w:r>
               <w:rPr>
@@ -3918,7 +3910,6 @@
           </w:p>
         </w:tc>
       </w:tr>
-      <w:bookmarkEnd w:id="0"/>
     </w:tbl>
     <w:p/>
     <w:sectPr>

--- a/1.3.3 Deploy_PENFAX_Form_Artifacts.docx
+++ b/1.3.3 Deploy_PENFAX_Form_Artifacts.docx
@@ -1246,16 +1246,17 @@
     <w:tbl>
       <w:tblPr>
         <w:tblStyle w:val="TableGrid"/>
-        <w:tblW w:w="9977" w:type="dxa"/>
+        <w:tblW w:w="9720" w:type="dxa"/>
         <w:tblInd w:w="355" w:type="dxa"/>
         <w:tblLayout w:type="fixed"/>
         <w:tblLook w:val="04A0" w:firstRow="1" w:lastRow="0" w:firstColumn="1" w:lastColumn="0" w:noHBand="0" w:noVBand="1"/>
       </w:tblPr>
       <w:tblGrid>
-        <w:gridCol w:w="2160"/>
-        <w:gridCol w:w="2250"/>
+        <w:gridCol w:w="1710"/>
+        <w:gridCol w:w="1890"/>
+        <w:gridCol w:w="1260"/>
         <w:gridCol w:w="1080"/>
-        <w:gridCol w:w="4487"/>
+        <w:gridCol w:w="3780"/>
       </w:tblGrid>
       <w:tr>
         <w:trPr>
@@ -1264,7 +1265,7 @@
         </w:trPr>
         <w:tc>
           <w:tcPr>
-            <w:tcW w:w="2160" w:type="dxa"/>
+            <w:tcW w:w="1710" w:type="dxa"/>
           </w:tcPr>
           <w:p>
             <w:pPr>
@@ -1288,7 +1289,7 @@
         </w:tc>
         <w:tc>
           <w:tcPr>
-            <w:tcW w:w="2250" w:type="dxa"/>
+            <w:tcW w:w="1890" w:type="dxa"/>
           </w:tcPr>
           <w:p>
             <w:pPr>
@@ -1322,6 +1323,30 @@
         </w:tc>
         <w:tc>
           <w:tcPr>
+            <w:tcW w:w="1260" w:type="dxa"/>
+          </w:tcPr>
+          <w:p>
+            <w:pPr>
+              <w:pStyle w:val="ListParagraph"/>
+              <w:ind w:left="0"/>
+              <w:rPr>
+                <w:b/>
+                <w:sz w:val="16"/>
+                <w:szCs w:val="16"/>
+              </w:rPr>
+            </w:pPr>
+            <w:r>
+              <w:rPr>
+                <w:b/>
+                <w:sz w:val="16"/>
+                <w:szCs w:val="16"/>
+              </w:rPr>
+              <w:t>Credentials / host</w:t>
+            </w:r>
+          </w:p>
+        </w:tc>
+        <w:tc>
+          <w:tcPr>
             <w:tcW w:w="1080" w:type="dxa"/>
           </w:tcPr>
           <w:p>
@@ -1346,7 +1371,7 @@
         </w:tc>
         <w:tc>
           <w:tcPr>
-            <w:tcW w:w="4487" w:type="dxa"/>
+            <w:tcW w:w="3780" w:type="dxa"/>
           </w:tcPr>
           <w:p>
             <w:pPr>
@@ -1364,15 +1389,7 @@
                 <w:sz w:val="16"/>
                 <w:szCs w:val="16"/>
               </w:rPr>
-              <w:t>Description</w:t>
-            </w:r>
-            <w:r>
-              <w:rPr>
-                <w:b/>
-                <w:sz w:val="16"/>
-                <w:szCs w:val="16"/>
-              </w:rPr>
-              <w:t xml:space="preserve"> and Usage</w:t>
+              <w:t>Description and Usage</w:t>
             </w:r>
           </w:p>
         </w:tc>
@@ -1380,7 +1397,7 @@
       <w:tr>
         <w:tc>
           <w:tcPr>
-            <w:tcW w:w="2160" w:type="dxa"/>
+            <w:tcW w:w="1710" w:type="dxa"/>
           </w:tcPr>
           <w:p>
             <w:pPr>
@@ -1404,61 +1421,80 @@
         </w:tc>
         <w:tc>
           <w:tcPr>
-            <w:tcW w:w="2250" w:type="dxa"/>
-          </w:tcPr>
-          <w:p>
-            <w:pPr>
-              <w:pStyle w:val="ListParagraph"/>
-              <w:ind w:left="0"/>
-              <w:rPr>
-                <w:sz w:val="16"/>
-                <w:szCs w:val="16"/>
-              </w:rPr>
-            </w:pPr>
-            <w:proofErr w:type="spellStart"/>
-            <w:r>
-              <w:rPr>
-                <w:sz w:val="16"/>
-                <w:szCs w:val="16"/>
-              </w:rPr>
-              <w:t>c</w:t>
-            </w:r>
-            <w:r>
-              <w:rPr>
-                <w:sz w:val="16"/>
-                <w:szCs w:val="16"/>
-              </w:rPr>
-              <w:t>reate_</w:t>
-            </w:r>
-            <w:r>
-              <w:rPr>
-                <w:sz w:val="16"/>
-                <w:szCs w:val="16"/>
-              </w:rPr>
-              <w:t>pnfx</w:t>
-            </w:r>
-            <w:r>
-              <w:rPr>
-                <w:sz w:val="16"/>
-                <w:szCs w:val="16"/>
-              </w:rPr>
-              <w:t>_com</w:t>
-            </w:r>
-            <w:r>
-              <w:rPr>
-                <w:sz w:val="16"/>
-                <w:szCs w:val="16"/>
-              </w:rPr>
-              <w:t>p</w:t>
-            </w:r>
-            <w:r>
-              <w:rPr>
-                <w:sz w:val="16"/>
-                <w:szCs w:val="16"/>
-              </w:rPr>
-              <w:t>ile_playbook_vars.yml</w:t>
-            </w:r>
-            <w:proofErr w:type="spellEnd"/>
+            <w:tcW w:w="1890" w:type="dxa"/>
+          </w:tcPr>
+          <w:p>
+            <w:pPr>
+              <w:pStyle w:val="ListParagraph"/>
+              <w:ind w:left="0"/>
+              <w:rPr>
+                <w:sz w:val="16"/>
+                <w:szCs w:val="16"/>
+              </w:rPr>
+            </w:pPr>
+            <w:proofErr w:type="spellStart"/>
+            <w:r>
+              <w:rPr>
+                <w:sz w:val="16"/>
+                <w:szCs w:val="16"/>
+              </w:rPr>
+              <w:t>create_pnfx_compile_playbook_vars.yml</w:t>
+            </w:r>
+            <w:proofErr w:type="spellEnd"/>
+          </w:p>
+        </w:tc>
+        <w:tc>
+          <w:tcPr>
+            <w:tcW w:w="1260" w:type="dxa"/>
+          </w:tcPr>
+          <w:p>
+            <w:pPr>
+              <w:pStyle w:val="ListParagraph"/>
+              <w:ind w:left="0"/>
+              <w:rPr>
+                <w:sz w:val="16"/>
+                <w:szCs w:val="16"/>
+              </w:rPr>
+            </w:pPr>
+            <w:r>
+              <w:rPr>
+                <w:sz w:val="16"/>
+                <w:szCs w:val="16"/>
+              </w:rPr>
+              <w:t xml:space="preserve">None – runs on localhost as </w:t>
+            </w:r>
+            <w:proofErr w:type="spellStart"/>
+            <w:r>
+              <w:rPr>
+                <w:sz w:val="16"/>
+                <w:szCs w:val="16"/>
+              </w:rPr>
+              <w:t>awx</w:t>
+            </w:r>
+            <w:proofErr w:type="spellEnd"/>
+            <w:r>
+              <w:rPr>
+                <w:sz w:val="16"/>
+                <w:szCs w:val="16"/>
+              </w:rPr>
+              <w:t xml:space="preserve"> </w:t>
+            </w:r>
+            <w:proofErr w:type="spellStart"/>
+            <w:r>
+              <w:rPr>
+                <w:sz w:val="16"/>
+                <w:szCs w:val="16"/>
+              </w:rPr>
+              <w:t>linux</w:t>
+            </w:r>
+            <w:proofErr w:type="spellEnd"/>
+            <w:r>
+              <w:rPr>
+                <w:sz w:val="16"/>
+                <w:szCs w:val="16"/>
+              </w:rPr>
+              <w:t xml:space="preserve"> user</w:t>
+            </w:r>
           </w:p>
         </w:tc>
         <w:tc>
@@ -1485,7 +1521,7 @@
         </w:tc>
         <w:tc>
           <w:tcPr>
-            <w:tcW w:w="4487" w:type="dxa"/>
+            <w:tcW w:w="3780" w:type="dxa"/>
           </w:tcPr>
           <w:p>
             <w:pPr>
@@ -1805,92 +1841,165 @@
       <w:tr>
         <w:tc>
           <w:tcPr>
-            <w:tcW w:w="2160" w:type="dxa"/>
-          </w:tcPr>
-          <w:p>
-            <w:pPr>
-              <w:pStyle w:val="ListParagraph"/>
-              <w:ind w:left="0"/>
-              <w:rPr>
-                <w:sz w:val="16"/>
-                <w:szCs w:val="16"/>
-              </w:rPr>
-            </w:pPr>
-            <w:proofErr w:type="spellStart"/>
-            <w:r>
-              <w:rPr>
-                <w:sz w:val="16"/>
-                <w:szCs w:val="16"/>
-              </w:rPr>
-              <w:t>s</w:t>
-            </w:r>
-            <w:r>
-              <w:rPr>
-                <w:sz w:val="16"/>
-                <w:szCs w:val="16"/>
-              </w:rPr>
-              <w:t>tage_</w:t>
-            </w:r>
-            <w:r>
-              <w:rPr>
-                <w:sz w:val="16"/>
-                <w:szCs w:val="16"/>
-              </w:rPr>
-              <w:t>pnfx</w:t>
-            </w:r>
-            <w:r>
-              <w:rPr>
-                <w:sz w:val="16"/>
-                <w:szCs w:val="16"/>
-              </w:rPr>
-              <w:t>_artifacts</w:t>
-            </w:r>
-            <w:proofErr w:type="spellEnd"/>
-          </w:p>
-        </w:tc>
-        <w:tc>
-          <w:tcPr>
-            <w:tcW w:w="2250" w:type="dxa"/>
-          </w:tcPr>
-          <w:p>
-            <w:pPr>
-              <w:pStyle w:val="ListParagraph"/>
-              <w:ind w:left="0"/>
-              <w:rPr>
-                <w:sz w:val="16"/>
-                <w:szCs w:val="16"/>
-              </w:rPr>
-            </w:pPr>
-            <w:proofErr w:type="spellStart"/>
-            <w:r>
-              <w:rPr>
-                <w:sz w:val="16"/>
-                <w:szCs w:val="16"/>
-              </w:rPr>
-              <w:t>s</w:t>
-            </w:r>
-            <w:r>
-              <w:rPr>
-                <w:sz w:val="16"/>
-                <w:szCs w:val="16"/>
-              </w:rPr>
-              <w:t>tage_</w:t>
-            </w:r>
-            <w:r>
-              <w:rPr>
-                <w:sz w:val="16"/>
-                <w:szCs w:val="16"/>
-              </w:rPr>
-              <w:t>pnfx</w:t>
-            </w:r>
-            <w:r>
-              <w:rPr>
-                <w:sz w:val="16"/>
-                <w:szCs w:val="16"/>
-              </w:rPr>
-              <w:t>_artifacts.yml</w:t>
-            </w:r>
-            <w:proofErr w:type="spellEnd"/>
+            <w:tcW w:w="1710" w:type="dxa"/>
+          </w:tcPr>
+          <w:p>
+            <w:pPr>
+              <w:pStyle w:val="ListParagraph"/>
+              <w:ind w:left="0"/>
+              <w:rPr>
+                <w:sz w:val="16"/>
+                <w:szCs w:val="16"/>
+              </w:rPr>
+            </w:pPr>
+            <w:proofErr w:type="spellStart"/>
+            <w:r>
+              <w:rPr>
+                <w:sz w:val="16"/>
+                <w:szCs w:val="16"/>
+              </w:rPr>
+              <w:t>stage_pnfx_artifacts</w:t>
+            </w:r>
+            <w:proofErr w:type="spellEnd"/>
+          </w:p>
+        </w:tc>
+        <w:tc>
+          <w:tcPr>
+            <w:tcW w:w="1890" w:type="dxa"/>
+          </w:tcPr>
+          <w:p>
+            <w:pPr>
+              <w:pStyle w:val="ListParagraph"/>
+              <w:ind w:left="0"/>
+              <w:rPr>
+                <w:sz w:val="16"/>
+                <w:szCs w:val="16"/>
+              </w:rPr>
+            </w:pPr>
+            <w:proofErr w:type="spellStart"/>
+            <w:r>
+              <w:rPr>
+                <w:sz w:val="16"/>
+                <w:szCs w:val="16"/>
+              </w:rPr>
+              <w:t>stage_pnfx_artifacts.yml</w:t>
+            </w:r>
+            <w:proofErr w:type="spellEnd"/>
+          </w:p>
+        </w:tc>
+        <w:tc>
+          <w:tcPr>
+            <w:tcW w:w="1260" w:type="dxa"/>
+          </w:tcPr>
+          <w:p>
+            <w:pPr>
+              <w:pStyle w:val="ListParagraph"/>
+              <w:ind w:left="0"/>
+              <w:rPr>
+                <w:sz w:val="16"/>
+                <w:szCs w:val="16"/>
+              </w:rPr>
+            </w:pPr>
+            <w:proofErr w:type="spellStart"/>
+            <w:r>
+              <w:rPr>
+                <w:sz w:val="16"/>
+                <w:szCs w:val="16"/>
+              </w:rPr>
+              <w:t>Codemove</w:t>
+            </w:r>
+            <w:proofErr w:type="spellEnd"/>
+            <w:r>
+              <w:rPr>
+                <w:sz w:val="16"/>
+                <w:szCs w:val="16"/>
+              </w:rPr>
+              <w:t xml:space="preserve"> for {{</w:t>
+            </w:r>
+            <w:proofErr w:type="spellStart"/>
+            <w:r>
+              <w:rPr>
+                <w:sz w:val="16"/>
+                <w:szCs w:val="16"/>
+              </w:rPr>
+              <w:t>stage_server</w:t>
+            </w:r>
+            <w:proofErr w:type="spellEnd"/>
+            <w:r>
+              <w:rPr>
+                <w:sz w:val="16"/>
+                <w:szCs w:val="16"/>
+              </w:rPr>
+              <w:t>}} – diagoras1bcp</w:t>
+            </w:r>
+          </w:p>
+          <w:p>
+            <w:pPr>
+              <w:pStyle w:val="ListParagraph"/>
+              <w:ind w:left="0"/>
+              <w:rPr>
+                <w:sz w:val="16"/>
+                <w:szCs w:val="16"/>
+              </w:rPr>
+            </w:pPr>
+          </w:p>
+          <w:p>
+            <w:pPr>
+              <w:pStyle w:val="ListParagraph"/>
+              <w:ind w:left="0"/>
+              <w:rPr>
+                <w:sz w:val="16"/>
+                <w:szCs w:val="16"/>
+              </w:rPr>
+            </w:pPr>
+            <w:proofErr w:type="spellStart"/>
+            <w:r>
+              <w:rPr>
+                <w:sz w:val="16"/>
+                <w:szCs w:val="16"/>
+              </w:rPr>
+              <w:t>pendeploy_svn</w:t>
+            </w:r>
+            <w:proofErr w:type="spellEnd"/>
+            <w:r>
+              <w:rPr>
+                <w:sz w:val="16"/>
+                <w:szCs w:val="16"/>
+              </w:rPr>
+              <w:t xml:space="preserve"> – used to extract artifacts using the </w:t>
+            </w:r>
+            <w:proofErr w:type="spellStart"/>
+            <w:r>
+              <w:rPr>
+                <w:sz w:val="16"/>
+                <w:szCs w:val="16"/>
+              </w:rPr>
+              <w:t>svn</w:t>
+            </w:r>
+            <w:proofErr w:type="spellEnd"/>
+            <w:r>
+              <w:rPr>
+                <w:sz w:val="16"/>
+                <w:szCs w:val="16"/>
+              </w:rPr>
+              <w:t xml:space="preserve"> </w:t>
+            </w:r>
+            <w:proofErr w:type="spellStart"/>
+            <w:r>
+              <w:rPr>
+                <w:sz w:val="16"/>
+                <w:szCs w:val="16"/>
+              </w:rPr>
+              <w:t>urls</w:t>
+            </w:r>
+            <w:proofErr w:type="spellEnd"/>
+            <w:r>
+              <w:rPr>
+                <w:sz w:val="16"/>
+                <w:szCs w:val="16"/>
+              </w:rPr>
+              <w:t xml:space="preserve"> supplied.</w:t>
+            </w:r>
           </w:p>
         </w:tc>
         <w:tc>
@@ -1917,7 +2026,7 @@
         </w:tc>
         <w:tc>
           <w:tcPr>
-            <w:tcW w:w="4487" w:type="dxa"/>
+            <w:tcW w:w="3780" w:type="dxa"/>
           </w:tcPr>
           <w:p>
             <w:pPr>
@@ -1941,71 +2050,15 @@
                 <w:sz w:val="16"/>
                 <w:szCs w:val="16"/>
               </w:rPr>
-              <w:t>Pnfx</w:t>
-            </w:r>
-            <w:r>
-              <w:rPr>
-                <w:sz w:val="16"/>
-                <w:szCs w:val="16"/>
-              </w:rPr>
-              <w:t>Artifacts</w:t>
-            </w:r>
-            <w:proofErr w:type="spellEnd"/>
-            <w:r>
-              <w:rPr>
-                <w:sz w:val="16"/>
-                <w:szCs w:val="16"/>
-              </w:rPr>
-              <w:t xml:space="preserve"> is populated </w:t>
-            </w:r>
-            <w:r>
-              <w:rPr>
-                <w:sz w:val="16"/>
-                <w:szCs w:val="16"/>
-              </w:rPr>
-              <w:t>with SVN URLs export the artif</w:t>
-            </w:r>
-            <w:r>
-              <w:rPr>
-                <w:sz w:val="16"/>
-                <w:szCs w:val="16"/>
-              </w:rPr>
-              <w:t>a</w:t>
-            </w:r>
-            <w:r>
-              <w:rPr>
-                <w:sz w:val="16"/>
-                <w:szCs w:val="16"/>
-              </w:rPr>
-              <w:t>c</w:t>
-            </w:r>
-            <w:r>
-              <w:rPr>
-                <w:sz w:val="16"/>
-                <w:szCs w:val="16"/>
-              </w:rPr>
-              <w:t xml:space="preserve">ts from SVN and place them in the </w:t>
-            </w:r>
-            <w:r>
-              <w:rPr>
-                <w:sz w:val="16"/>
-                <w:szCs w:val="16"/>
-              </w:rPr>
-              <w:t xml:space="preserve">Online </w:t>
-            </w:r>
-            <w:r>
-              <w:rPr>
-                <w:sz w:val="16"/>
-                <w:szCs w:val="16"/>
-              </w:rPr>
-              <w:t>Staging directory</w:t>
-            </w:r>
-            <w:r>
-              <w:rPr>
-                <w:sz w:val="16"/>
-                <w:szCs w:val="16"/>
-              </w:rPr>
-              <w:t xml:space="preserve"> {{</w:t>
+              <w:t>PnfxArtifacts</w:t>
+            </w:r>
+            <w:proofErr w:type="spellEnd"/>
+            <w:r>
+              <w:rPr>
+                <w:sz w:val="16"/>
+                <w:szCs w:val="16"/>
+              </w:rPr>
+              <w:t xml:space="preserve"> is populated with SVN URLs export the artifacts from SVN and place them in the Online Staging directory {{</w:t>
             </w:r>
             <w:proofErr w:type="spellStart"/>
             <w:r>
@@ -2021,14 +2074,7 @@
                 <w:sz w:val="16"/>
                 <w:szCs w:val="16"/>
               </w:rPr>
-              <w:t>}}/artifacts/Online</w:t>
-            </w:r>
-            <w:r>
-              <w:rPr>
-                <w:sz w:val="16"/>
-                <w:szCs w:val="16"/>
-              </w:rPr>
-              <w:t>.</w:t>
+              <w:t>}}/artifacts/Online.</w:t>
             </w:r>
           </w:p>
           <w:p>
@@ -2079,78 +2125,97 @@
       <w:tr>
         <w:tc>
           <w:tcPr>
-            <w:tcW w:w="2160" w:type="dxa"/>
-          </w:tcPr>
-          <w:p>
-            <w:pPr>
-              <w:pStyle w:val="ListParagraph"/>
-              <w:ind w:left="0"/>
-              <w:rPr>
-                <w:sz w:val="16"/>
-                <w:szCs w:val="16"/>
-              </w:rPr>
-            </w:pPr>
-            <w:proofErr w:type="spellStart"/>
-            <w:r>
-              <w:rPr>
-                <w:sz w:val="16"/>
-                <w:szCs w:val="16"/>
-              </w:rPr>
-              <w:t>check_</w:t>
-            </w:r>
-            <w:r>
-              <w:rPr>
-                <w:sz w:val="16"/>
-                <w:szCs w:val="16"/>
-              </w:rPr>
-              <w:t>pnfx</w:t>
-            </w:r>
-            <w:r>
-              <w:rPr>
-                <w:sz w:val="16"/>
-                <w:szCs w:val="16"/>
-              </w:rPr>
-              <w:t>_staged_files</w:t>
-            </w:r>
-            <w:proofErr w:type="spellEnd"/>
-          </w:p>
-        </w:tc>
-        <w:tc>
-          <w:tcPr>
-            <w:tcW w:w="2250" w:type="dxa"/>
-          </w:tcPr>
-          <w:p>
-            <w:pPr>
-              <w:pStyle w:val="ListParagraph"/>
-              <w:ind w:left="0"/>
-              <w:rPr>
-                <w:sz w:val="16"/>
-                <w:szCs w:val="16"/>
-              </w:rPr>
-            </w:pPr>
-            <w:proofErr w:type="spellStart"/>
-            <w:r>
-              <w:rPr>
-                <w:sz w:val="16"/>
-                <w:szCs w:val="16"/>
-              </w:rPr>
-              <w:t>check_</w:t>
-            </w:r>
-            <w:r>
-              <w:rPr>
-                <w:sz w:val="16"/>
-                <w:szCs w:val="16"/>
-              </w:rPr>
-              <w:t>pnfx</w:t>
-            </w:r>
-            <w:r>
-              <w:rPr>
-                <w:sz w:val="16"/>
-                <w:szCs w:val="16"/>
-              </w:rPr>
-              <w:t>_staged_files.yml</w:t>
-            </w:r>
-            <w:proofErr w:type="spellEnd"/>
+            <w:tcW w:w="1710" w:type="dxa"/>
+          </w:tcPr>
+          <w:p>
+            <w:pPr>
+              <w:pStyle w:val="ListParagraph"/>
+              <w:ind w:left="0"/>
+              <w:rPr>
+                <w:sz w:val="16"/>
+                <w:szCs w:val="16"/>
+              </w:rPr>
+            </w:pPr>
+            <w:proofErr w:type="spellStart"/>
+            <w:r>
+              <w:rPr>
+                <w:sz w:val="16"/>
+                <w:szCs w:val="16"/>
+              </w:rPr>
+              <w:t>check_pnfx_staged_files</w:t>
+            </w:r>
+            <w:proofErr w:type="spellEnd"/>
+          </w:p>
+        </w:tc>
+        <w:tc>
+          <w:tcPr>
+            <w:tcW w:w="1890" w:type="dxa"/>
+          </w:tcPr>
+          <w:p>
+            <w:pPr>
+              <w:pStyle w:val="ListParagraph"/>
+              <w:ind w:left="0"/>
+              <w:rPr>
+                <w:sz w:val="16"/>
+                <w:szCs w:val="16"/>
+              </w:rPr>
+            </w:pPr>
+            <w:proofErr w:type="spellStart"/>
+            <w:r>
+              <w:rPr>
+                <w:sz w:val="16"/>
+                <w:szCs w:val="16"/>
+              </w:rPr>
+              <w:t>check_pnfx_staged_files.yml</w:t>
+            </w:r>
+            <w:proofErr w:type="spellEnd"/>
+          </w:p>
+        </w:tc>
+        <w:tc>
+          <w:tcPr>
+            <w:tcW w:w="1260" w:type="dxa"/>
+          </w:tcPr>
+          <w:p>
+            <w:pPr>
+              <w:pStyle w:val="ListParagraph"/>
+              <w:ind w:left="0"/>
+              <w:rPr>
+                <w:sz w:val="16"/>
+                <w:szCs w:val="16"/>
+              </w:rPr>
+            </w:pPr>
+            <w:proofErr w:type="spellStart"/>
+            <w:r>
+              <w:rPr>
+                <w:sz w:val="16"/>
+                <w:szCs w:val="16"/>
+              </w:rPr>
+              <w:t>Codemove</w:t>
+            </w:r>
+            <w:proofErr w:type="spellEnd"/>
+            <w:r>
+              <w:rPr>
+                <w:sz w:val="16"/>
+                <w:szCs w:val="16"/>
+              </w:rPr>
+              <w:t xml:space="preserve"> for {{</w:t>
+            </w:r>
+            <w:proofErr w:type="spellStart"/>
+            <w:r>
+              <w:rPr>
+                <w:sz w:val="16"/>
+                <w:szCs w:val="16"/>
+              </w:rPr>
+              <w:t>stage_server</w:t>
+            </w:r>
+            <w:proofErr w:type="spellEnd"/>
+            <w:r>
+              <w:rPr>
+                <w:sz w:val="16"/>
+                <w:szCs w:val="16"/>
+              </w:rPr>
+              <w:t>}} – diagoras1bcp</w:t>
+            </w:r>
           </w:p>
         </w:tc>
         <w:tc>
@@ -2177,7 +2242,7 @@
         </w:tc>
         <w:tc>
           <w:tcPr>
-            <w:tcW w:w="4487" w:type="dxa"/>
+            <w:tcW w:w="3780" w:type="dxa"/>
           </w:tcPr>
           <w:p>
             <w:pPr>
@@ -2241,14 +2306,7 @@
                 <w:sz w:val="16"/>
                 <w:szCs w:val="16"/>
               </w:rPr>
-              <w:t xml:space="preserve">, </w:t>
-            </w:r>
-            <w:r>
-              <w:rPr>
-                <w:sz w:val="16"/>
-                <w:szCs w:val="16"/>
-              </w:rPr>
-              <w:t>*.</w:t>
+              <w:t>, *.</w:t>
             </w:r>
             <w:proofErr w:type="spellStart"/>
             <w:r>
@@ -2264,14 +2322,7 @@
                 <w:sz w:val="16"/>
                 <w:szCs w:val="16"/>
               </w:rPr>
-              <w:t xml:space="preserve">, </w:t>
-            </w:r>
-            <w:r>
-              <w:rPr>
-                <w:sz w:val="16"/>
-                <w:szCs w:val="16"/>
-              </w:rPr>
-              <w:t>*.</w:t>
+              <w:t>, *.</w:t>
             </w:r>
             <w:proofErr w:type="spellStart"/>
             <w:r>
@@ -2343,71 +2394,97 @@
       <w:tr>
         <w:tc>
           <w:tcPr>
-            <w:tcW w:w="2160" w:type="dxa"/>
-          </w:tcPr>
-          <w:p>
-            <w:pPr>
-              <w:pStyle w:val="ListParagraph"/>
-              <w:ind w:left="0"/>
-              <w:rPr>
-                <w:sz w:val="16"/>
-                <w:szCs w:val="16"/>
-              </w:rPr>
-            </w:pPr>
-            <w:proofErr w:type="spellStart"/>
-            <w:r>
-              <w:rPr>
-                <w:sz w:val="16"/>
-                <w:szCs w:val="16"/>
-              </w:rPr>
-              <w:t>copy_far_artifacts_to_</w:t>
-            </w:r>
-            <w:r>
-              <w:rPr>
-                <w:sz w:val="16"/>
-                <w:szCs w:val="16"/>
-              </w:rPr>
-              <w:t>pnfx</w:t>
-            </w:r>
-            <w:proofErr w:type="spellEnd"/>
-          </w:p>
-        </w:tc>
-        <w:tc>
-          <w:tcPr>
-            <w:tcW w:w="2250" w:type="dxa"/>
-          </w:tcPr>
-          <w:p>
-            <w:pPr>
-              <w:pStyle w:val="ListParagraph"/>
-              <w:ind w:left="0"/>
-              <w:rPr>
-                <w:sz w:val="16"/>
-                <w:szCs w:val="16"/>
-              </w:rPr>
-            </w:pPr>
-            <w:proofErr w:type="spellStart"/>
-            <w:r>
-              <w:rPr>
-                <w:sz w:val="16"/>
-                <w:szCs w:val="16"/>
-              </w:rPr>
-              <w:t>copy_far_artifacts_to_</w:t>
-            </w:r>
-            <w:r>
-              <w:rPr>
-                <w:sz w:val="16"/>
-                <w:szCs w:val="16"/>
-              </w:rPr>
-              <w:t>pnfx</w:t>
-            </w:r>
-            <w:r>
-              <w:rPr>
-                <w:sz w:val="16"/>
-                <w:szCs w:val="16"/>
-              </w:rPr>
-              <w:t>.yml</w:t>
-            </w:r>
-            <w:proofErr w:type="spellEnd"/>
+            <w:tcW w:w="1710" w:type="dxa"/>
+          </w:tcPr>
+          <w:p>
+            <w:pPr>
+              <w:pStyle w:val="ListParagraph"/>
+              <w:ind w:left="0"/>
+              <w:rPr>
+                <w:sz w:val="16"/>
+                <w:szCs w:val="16"/>
+              </w:rPr>
+            </w:pPr>
+            <w:proofErr w:type="spellStart"/>
+            <w:r>
+              <w:rPr>
+                <w:sz w:val="16"/>
+                <w:szCs w:val="16"/>
+              </w:rPr>
+              <w:t>copy_far_artifacts_to_pnfx</w:t>
+            </w:r>
+            <w:proofErr w:type="spellEnd"/>
+          </w:p>
+        </w:tc>
+        <w:tc>
+          <w:tcPr>
+            <w:tcW w:w="1890" w:type="dxa"/>
+          </w:tcPr>
+          <w:p>
+            <w:pPr>
+              <w:pStyle w:val="ListParagraph"/>
+              <w:ind w:left="0"/>
+              <w:rPr>
+                <w:sz w:val="16"/>
+                <w:szCs w:val="16"/>
+              </w:rPr>
+            </w:pPr>
+            <w:proofErr w:type="spellStart"/>
+            <w:r>
+              <w:rPr>
+                <w:sz w:val="16"/>
+                <w:szCs w:val="16"/>
+              </w:rPr>
+              <w:t>copy_far_artifacts_to_pnfx.yml</w:t>
+            </w:r>
+            <w:proofErr w:type="spellEnd"/>
+          </w:p>
+        </w:tc>
+        <w:tc>
+          <w:tcPr>
+            <w:tcW w:w="1260" w:type="dxa"/>
+          </w:tcPr>
+          <w:p>
+            <w:pPr>
+              <w:pStyle w:val="ListParagraph"/>
+              <w:ind w:left="0"/>
+              <w:rPr>
+                <w:sz w:val="16"/>
+                <w:szCs w:val="16"/>
+              </w:rPr>
+            </w:pPr>
+            <w:proofErr w:type="spellStart"/>
+            <w:r>
+              <w:rPr>
+                <w:sz w:val="16"/>
+                <w:szCs w:val="16"/>
+              </w:rPr>
+              <w:t>Codemove</w:t>
+            </w:r>
+            <w:proofErr w:type="spellEnd"/>
+            <w:r>
+              <w:rPr>
+                <w:sz w:val="16"/>
+                <w:szCs w:val="16"/>
+              </w:rPr>
+              <w:t xml:space="preserve"> for {{</w:t>
+            </w:r>
+            <w:proofErr w:type="spellStart"/>
+            <w:r>
+              <w:rPr>
+                <w:sz w:val="16"/>
+                <w:szCs w:val="16"/>
+              </w:rPr>
+              <w:t>far_server</w:t>
+            </w:r>
+            <w:proofErr w:type="spellEnd"/>
+            <w:r>
+              <w:rPr>
+                <w:sz w:val="16"/>
+                <w:szCs w:val="16"/>
+              </w:rPr>
+              <w:t>}} typically daulis1bcp</w:t>
+            </w:r>
           </w:p>
         </w:tc>
         <w:tc>
@@ -2428,57 +2505,29 @@
                 <w:sz w:val="16"/>
                 <w:szCs w:val="16"/>
               </w:rPr>
-              <w:t>FAR</w:t>
-            </w:r>
-            <w:r>
-              <w:rPr>
-                <w:sz w:val="16"/>
-                <w:szCs w:val="16"/>
-              </w:rPr>
-              <w:t xml:space="preserve"> Deployments</w:t>
-            </w:r>
-          </w:p>
-        </w:tc>
-        <w:tc>
-          <w:tcPr>
-            <w:tcW w:w="4487" w:type="dxa"/>
-          </w:tcPr>
-          <w:p>
-            <w:pPr>
-              <w:pStyle w:val="ListParagraph"/>
-              <w:ind w:left="0"/>
-              <w:rPr>
-                <w:sz w:val="16"/>
-                <w:szCs w:val="16"/>
-              </w:rPr>
-            </w:pPr>
-            <w:r>
-              <w:rPr>
-                <w:sz w:val="16"/>
-                <w:szCs w:val="16"/>
-              </w:rPr>
-              <w:t>Copies all FAR Artif</w:t>
-            </w:r>
-            <w:r>
-              <w:rPr>
-                <w:sz w:val="16"/>
-                <w:szCs w:val="16"/>
-              </w:rPr>
-              <w:t>a</w:t>
-            </w:r>
-            <w:r>
-              <w:rPr>
-                <w:sz w:val="16"/>
-                <w:szCs w:val="16"/>
-              </w:rPr>
-              <w:t>c</w:t>
-            </w:r>
-            <w:r>
-              <w:rPr>
-                <w:sz w:val="16"/>
-                <w:szCs w:val="16"/>
-              </w:rPr>
-              <w:t>ts staged into the {{</w:t>
+              <w:t>FAR Deployments</w:t>
+            </w:r>
+          </w:p>
+        </w:tc>
+        <w:tc>
+          <w:tcPr>
+            <w:tcW w:w="3780" w:type="dxa"/>
+          </w:tcPr>
+          <w:p>
+            <w:pPr>
+              <w:pStyle w:val="ListParagraph"/>
+              <w:ind w:left="0"/>
+              <w:rPr>
+                <w:sz w:val="16"/>
+                <w:szCs w:val="16"/>
+              </w:rPr>
+            </w:pPr>
+            <w:r>
+              <w:rPr>
+                <w:sz w:val="16"/>
+                <w:szCs w:val="16"/>
+              </w:rPr>
+              <w:t>Copies all FAR Artifacts staged into the {{</w:t>
             </w:r>
             <w:proofErr w:type="spellStart"/>
             <w:r>
@@ -2526,21 +2575,7 @@
                 <w:sz w:val="16"/>
                 <w:szCs w:val="16"/>
               </w:rPr>
-              <w:t xml:space="preserve"> files exist</w:t>
-            </w:r>
-            <w:r>
-              <w:rPr>
-                <w:sz w:val="16"/>
-                <w:szCs w:val="16"/>
-              </w:rPr>
-              <w:t>,</w:t>
-            </w:r>
-            <w:r>
-              <w:rPr>
-                <w:sz w:val="16"/>
-                <w:szCs w:val="16"/>
-              </w:rPr>
-              <w:t xml:space="preserve"> copy them to the {{</w:t>
+              <w:t xml:space="preserve"> files exist, copy them to the {{</w:t>
             </w:r>
             <w:proofErr w:type="spellStart"/>
             <w:r>
@@ -2556,1012 +2591,7 @@
                 <w:sz w:val="16"/>
                 <w:szCs w:val="16"/>
               </w:rPr>
-              <w:t xml:space="preserve">}} since they do NOT get </w:t>
-            </w:r>
-            <w:r>
-              <w:rPr>
-                <w:sz w:val="16"/>
-                <w:szCs w:val="16"/>
-              </w:rPr>
-              <w:t>processed by any of the compile playbooks</w:t>
-            </w:r>
-            <w:r>
-              <w:rPr>
-                <w:sz w:val="16"/>
-                <w:szCs w:val="16"/>
-              </w:rPr>
-              <w:t>.</w:t>
-            </w:r>
-          </w:p>
-        </w:tc>
-      </w:tr>
-      <w:tr>
-        <w:tc>
-          <w:tcPr>
-            <w:tcW w:w="2160" w:type="dxa"/>
-          </w:tcPr>
-          <w:p>
-            <w:pPr>
-              <w:pStyle w:val="ListParagraph"/>
-              <w:ind w:left="0"/>
-              <w:rPr>
-                <w:sz w:val="16"/>
-                <w:szCs w:val="16"/>
-              </w:rPr>
-            </w:pPr>
-            <w:proofErr w:type="spellStart"/>
-            <w:r>
-              <w:rPr>
-                <w:sz w:val="16"/>
-                <w:szCs w:val="16"/>
-              </w:rPr>
-              <w:t>compile_pnfx_forms</w:t>
-            </w:r>
-            <w:proofErr w:type="spellEnd"/>
-          </w:p>
-        </w:tc>
-        <w:tc>
-          <w:tcPr>
-            <w:tcW w:w="2250" w:type="dxa"/>
-          </w:tcPr>
-          <w:p>
-            <w:pPr>
-              <w:pStyle w:val="ListParagraph"/>
-              <w:ind w:left="0"/>
-              <w:rPr>
-                <w:sz w:val="16"/>
-                <w:szCs w:val="16"/>
-              </w:rPr>
-            </w:pPr>
-            <w:proofErr w:type="spellStart"/>
-            <w:r>
-              <w:rPr>
-                <w:sz w:val="16"/>
-                <w:szCs w:val="16"/>
-              </w:rPr>
-              <w:t>compile_pnfx_forms.yml</w:t>
-            </w:r>
-            <w:proofErr w:type="spellEnd"/>
-          </w:p>
-          <w:p>
-            <w:pPr>
-              <w:pStyle w:val="ListParagraph"/>
-              <w:ind w:left="0"/>
-              <w:rPr>
-                <w:sz w:val="16"/>
-                <w:szCs w:val="16"/>
-              </w:rPr>
-            </w:pPr>
-          </w:p>
-          <w:p>
-            <w:pPr>
-              <w:pStyle w:val="ListParagraph"/>
-              <w:ind w:left="0"/>
-              <w:rPr>
-                <w:sz w:val="16"/>
-                <w:szCs w:val="16"/>
-              </w:rPr>
-            </w:pPr>
-            <w:r>
-              <w:rPr>
-                <w:sz w:val="16"/>
-                <w:szCs w:val="16"/>
-              </w:rPr>
-              <w:t>Calls:</w:t>
-            </w:r>
-          </w:p>
-          <w:p>
-            <w:pPr>
-              <w:pStyle w:val="ListParagraph"/>
-              <w:ind w:left="0"/>
-              <w:rPr>
-                <w:sz w:val="16"/>
-                <w:szCs w:val="16"/>
-              </w:rPr>
-            </w:pPr>
-            <w:proofErr w:type="spellStart"/>
-            <w:r>
-              <w:rPr>
-                <w:sz w:val="16"/>
-                <w:szCs w:val="16"/>
-              </w:rPr>
-              <w:t>compile_single_form_pll.yml</w:t>
-            </w:r>
-            <w:proofErr w:type="spellEnd"/>
-          </w:p>
-          <w:p>
-            <w:pPr>
-              <w:pStyle w:val="ListParagraph"/>
-              <w:ind w:left="0"/>
-              <w:rPr>
-                <w:sz w:val="16"/>
-                <w:szCs w:val="16"/>
-              </w:rPr>
-            </w:pPr>
-            <w:proofErr w:type="spellStart"/>
-            <w:r>
-              <w:rPr>
-                <w:sz w:val="16"/>
-                <w:szCs w:val="16"/>
-              </w:rPr>
-              <w:t>compile_single_menu.yml</w:t>
-            </w:r>
-            <w:proofErr w:type="spellEnd"/>
-          </w:p>
-          <w:p>
-            <w:pPr>
-              <w:pStyle w:val="ListParagraph"/>
-              <w:ind w:left="0"/>
-              <w:rPr>
-                <w:sz w:val="16"/>
-                <w:szCs w:val="16"/>
-              </w:rPr>
-            </w:pPr>
-            <w:proofErr w:type="spellStart"/>
-            <w:r>
-              <w:rPr>
-                <w:sz w:val="16"/>
-                <w:szCs w:val="16"/>
-              </w:rPr>
-              <w:t>compile_single_form.yml</w:t>
-            </w:r>
-            <w:proofErr w:type="spellEnd"/>
-          </w:p>
-        </w:tc>
-        <w:tc>
-          <w:tcPr>
-            <w:tcW w:w="1080" w:type="dxa"/>
-          </w:tcPr>
-          <w:p>
-            <w:pPr>
-              <w:pStyle w:val="ListParagraph"/>
-              <w:ind w:left="0"/>
-              <w:rPr>
-                <w:sz w:val="16"/>
-                <w:szCs w:val="16"/>
-              </w:rPr>
-            </w:pPr>
-            <w:r>
-              <w:rPr>
-                <w:sz w:val="16"/>
-                <w:szCs w:val="16"/>
-              </w:rPr>
-              <w:t>FAR Deployments</w:t>
-            </w:r>
-          </w:p>
-        </w:tc>
-        <w:tc>
-          <w:tcPr>
-            <w:tcW w:w="4487" w:type="dxa"/>
-          </w:tcPr>
-          <w:p>
-            <w:pPr>
-              <w:pStyle w:val="ListParagraph"/>
-              <w:ind w:left="0"/>
-              <w:rPr>
-                <w:sz w:val="16"/>
-                <w:szCs w:val="16"/>
-              </w:rPr>
-            </w:pPr>
-            <w:proofErr w:type="spellStart"/>
-            <w:proofErr w:type="gramStart"/>
-            <w:r>
-              <w:rPr>
-                <w:sz w:val="16"/>
-                <w:szCs w:val="16"/>
-              </w:rPr>
-              <w:t>c</w:t>
-            </w:r>
-            <w:r>
-              <w:rPr>
-                <w:sz w:val="16"/>
-                <w:szCs w:val="16"/>
-              </w:rPr>
-              <w:t>ompile_pnfx_forms</w:t>
-            </w:r>
-            <w:proofErr w:type="spellEnd"/>
-            <w:proofErr w:type="gramEnd"/>
-            <w:r>
-              <w:rPr>
-                <w:sz w:val="16"/>
-                <w:szCs w:val="16"/>
-              </w:rPr>
-              <w:t xml:space="preserve"> compiles oracle forms </w:t>
-            </w:r>
-            <w:proofErr w:type="spellStart"/>
-            <w:r>
-              <w:rPr>
-                <w:sz w:val="16"/>
-                <w:szCs w:val="16"/>
-              </w:rPr>
-              <w:t>plls</w:t>
-            </w:r>
-            <w:proofErr w:type="spellEnd"/>
-            <w:r>
-              <w:rPr>
-                <w:sz w:val="16"/>
-                <w:szCs w:val="16"/>
-              </w:rPr>
-              <w:t>, forms menus and forms.</w:t>
-            </w:r>
-          </w:p>
-          <w:p>
-            <w:pPr>
-              <w:pStyle w:val="ListParagraph"/>
-              <w:ind w:left="0"/>
-              <w:rPr>
-                <w:sz w:val="16"/>
-                <w:szCs w:val="16"/>
-              </w:rPr>
-            </w:pPr>
-          </w:p>
-          <w:p>
-            <w:pPr>
-              <w:pStyle w:val="ListParagraph"/>
-              <w:ind w:left="0"/>
-              <w:rPr>
-                <w:sz w:val="16"/>
-                <w:szCs w:val="16"/>
-              </w:rPr>
-            </w:pPr>
-            <w:r>
-              <w:rPr>
-                <w:sz w:val="16"/>
-                <w:szCs w:val="16"/>
-              </w:rPr>
-              <w:t xml:space="preserve">When </w:t>
-            </w:r>
-            <w:proofErr w:type="spellStart"/>
-            <w:r>
-              <w:rPr>
-                <w:sz w:val="16"/>
-                <w:szCs w:val="16"/>
-              </w:rPr>
-              <w:t>CompileAll</w:t>
-            </w:r>
-            <w:proofErr w:type="spellEnd"/>
-            <w:r>
-              <w:rPr>
-                <w:sz w:val="16"/>
-                <w:szCs w:val="16"/>
-              </w:rPr>
-              <w:t xml:space="preserve"> is set to true </w:t>
-            </w:r>
-            <w:proofErr w:type="spellStart"/>
-            <w:r>
-              <w:rPr>
-                <w:sz w:val="16"/>
-                <w:szCs w:val="16"/>
-              </w:rPr>
-              <w:t>compile_single_form_pll.yml</w:t>
-            </w:r>
-            <w:proofErr w:type="spellEnd"/>
-            <w:r>
-              <w:rPr>
-                <w:sz w:val="16"/>
-                <w:szCs w:val="16"/>
-              </w:rPr>
-              <w:t xml:space="preserve"> is called to compile all </w:t>
-            </w:r>
-            <w:proofErr w:type="spellStart"/>
-            <w:r>
-              <w:rPr>
-                <w:sz w:val="16"/>
-                <w:szCs w:val="16"/>
-              </w:rPr>
-              <w:t>plls</w:t>
-            </w:r>
-            <w:proofErr w:type="spellEnd"/>
-            <w:r>
-              <w:rPr>
-                <w:sz w:val="16"/>
-                <w:szCs w:val="16"/>
-              </w:rPr>
-              <w:t xml:space="preserve">.  When a new form </w:t>
-            </w:r>
-            <w:proofErr w:type="spellStart"/>
-            <w:r>
-              <w:rPr>
-                <w:sz w:val="16"/>
-                <w:szCs w:val="16"/>
-              </w:rPr>
-              <w:t>pll</w:t>
-            </w:r>
-            <w:proofErr w:type="spellEnd"/>
-            <w:r>
-              <w:rPr>
-                <w:sz w:val="16"/>
-                <w:szCs w:val="16"/>
-              </w:rPr>
-              <w:t xml:space="preserve"> is migrated it is assumed that </w:t>
-            </w:r>
-            <w:proofErr w:type="spellStart"/>
-            <w:r>
-              <w:rPr>
-                <w:sz w:val="16"/>
-                <w:szCs w:val="16"/>
-              </w:rPr>
-              <w:t>CompileAll</w:t>
-            </w:r>
-            <w:proofErr w:type="spellEnd"/>
-            <w:r>
-              <w:rPr>
-                <w:sz w:val="16"/>
-                <w:szCs w:val="16"/>
-              </w:rPr>
-              <w:t xml:space="preserve"> is set to true, by default it is set to false and NO </w:t>
-            </w:r>
-            <w:proofErr w:type="spellStart"/>
-            <w:r>
-              <w:rPr>
-                <w:sz w:val="16"/>
-                <w:szCs w:val="16"/>
-              </w:rPr>
-              <w:t>plls</w:t>
-            </w:r>
-            <w:proofErr w:type="spellEnd"/>
-            <w:r>
-              <w:rPr>
-                <w:sz w:val="16"/>
-                <w:szCs w:val="16"/>
-              </w:rPr>
-              <w:t xml:space="preserve"> are compiled.  If any of the </w:t>
-            </w:r>
-            <w:proofErr w:type="spellStart"/>
-            <w:r>
-              <w:rPr>
-                <w:sz w:val="16"/>
-                <w:szCs w:val="16"/>
-              </w:rPr>
-              <w:t>pll</w:t>
-            </w:r>
-            <w:proofErr w:type="spellEnd"/>
-            <w:r>
-              <w:rPr>
-                <w:sz w:val="16"/>
-                <w:szCs w:val="16"/>
-              </w:rPr>
-              <w:t xml:space="preserve"> compiles result in an error {{</w:t>
-            </w:r>
-            <w:proofErr w:type="spellStart"/>
-            <w:r>
-              <w:rPr>
-                <w:sz w:val="16"/>
-                <w:szCs w:val="16"/>
-              </w:rPr>
-              <w:t>Form_PLL_Errors</w:t>
-            </w:r>
-            <w:proofErr w:type="spellEnd"/>
-            <w:r>
-              <w:rPr>
-                <w:sz w:val="16"/>
-                <w:szCs w:val="16"/>
-              </w:rPr>
-              <w:t>}} is updated.  {{</w:t>
-            </w:r>
-            <w:proofErr w:type="spellStart"/>
-            <w:r>
-              <w:rPr>
-                <w:sz w:val="16"/>
-                <w:szCs w:val="16"/>
-              </w:rPr>
-              <w:t>Form_PLL_Feedback</w:t>
-            </w:r>
-            <w:proofErr w:type="spellEnd"/>
-            <w:r>
-              <w:rPr>
-                <w:sz w:val="16"/>
-                <w:szCs w:val="16"/>
-              </w:rPr>
-              <w:t xml:space="preserve">}} is updated for each </w:t>
-            </w:r>
-            <w:proofErr w:type="spellStart"/>
-            <w:r>
-              <w:rPr>
-                <w:sz w:val="16"/>
-                <w:szCs w:val="16"/>
-              </w:rPr>
-              <w:t>plx</w:t>
-            </w:r>
-            <w:proofErr w:type="spellEnd"/>
-            <w:r>
-              <w:rPr>
-                <w:sz w:val="16"/>
-                <w:szCs w:val="16"/>
-              </w:rPr>
-              <w:t xml:space="preserve"> created.</w:t>
-            </w:r>
-          </w:p>
-          <w:p>
-            <w:pPr>
-              <w:pStyle w:val="ListParagraph"/>
-              <w:ind w:left="0"/>
-              <w:rPr>
-                <w:sz w:val="16"/>
-                <w:szCs w:val="16"/>
-              </w:rPr>
-            </w:pPr>
-          </w:p>
-          <w:p>
-            <w:pPr>
-              <w:pStyle w:val="ListParagraph"/>
-              <w:ind w:left="0"/>
-              <w:rPr>
-                <w:sz w:val="16"/>
-                <w:szCs w:val="16"/>
-              </w:rPr>
-            </w:pPr>
-            <w:r>
-              <w:rPr>
-                <w:sz w:val="16"/>
-                <w:szCs w:val="16"/>
-              </w:rPr>
-              <w:t xml:space="preserve">When </w:t>
-            </w:r>
-            <w:proofErr w:type="spellStart"/>
-            <w:r>
-              <w:rPr>
-                <w:sz w:val="16"/>
-                <w:szCs w:val="16"/>
-              </w:rPr>
-              <w:t>CompileAll</w:t>
-            </w:r>
-            <w:proofErr w:type="spellEnd"/>
-            <w:r>
-              <w:rPr>
-                <w:sz w:val="16"/>
-                <w:szCs w:val="16"/>
-              </w:rPr>
-              <w:t xml:space="preserve"> is set to true </w:t>
-            </w:r>
-            <w:proofErr w:type="spellStart"/>
-            <w:r>
-              <w:rPr>
-                <w:sz w:val="16"/>
-                <w:szCs w:val="16"/>
-              </w:rPr>
-              <w:t>compile_single_menu.yml</w:t>
-            </w:r>
-            <w:proofErr w:type="spellEnd"/>
-            <w:r>
-              <w:rPr>
-                <w:sz w:val="16"/>
-                <w:szCs w:val="16"/>
-              </w:rPr>
-              <w:t xml:space="preserve"> is executed against all </w:t>
-            </w:r>
-            <w:proofErr w:type="spellStart"/>
-            <w:r>
-              <w:rPr>
-                <w:sz w:val="16"/>
-                <w:szCs w:val="16"/>
-              </w:rPr>
-              <w:t>mmb</w:t>
-            </w:r>
-            <w:proofErr w:type="spellEnd"/>
-            <w:r>
-              <w:rPr>
-                <w:sz w:val="16"/>
-                <w:szCs w:val="16"/>
-              </w:rPr>
-              <w:t xml:space="preserve"> files in the {{</w:t>
-            </w:r>
-            <w:proofErr w:type="spellStart"/>
-            <w:r>
-              <w:rPr>
-                <w:sz w:val="16"/>
-                <w:szCs w:val="16"/>
-              </w:rPr>
-              <w:t>Compile_Directory</w:t>
-            </w:r>
-            <w:proofErr w:type="spellEnd"/>
-            <w:r>
-              <w:rPr>
-                <w:sz w:val="16"/>
-                <w:szCs w:val="16"/>
-              </w:rPr>
-              <w:t xml:space="preserve">}}.  If </w:t>
-            </w:r>
-            <w:proofErr w:type="spellStart"/>
-            <w:r>
-              <w:rPr>
-                <w:sz w:val="16"/>
-                <w:szCs w:val="16"/>
-              </w:rPr>
-              <w:t>CompileAll</w:t>
-            </w:r>
-            <w:proofErr w:type="spellEnd"/>
-            <w:r>
-              <w:rPr>
-                <w:sz w:val="16"/>
-                <w:szCs w:val="16"/>
-              </w:rPr>
-              <w:t xml:space="preserve"> is set to false </w:t>
-            </w:r>
-            <w:proofErr w:type="spellStart"/>
-            <w:r>
-              <w:rPr>
-                <w:sz w:val="16"/>
-                <w:szCs w:val="16"/>
-              </w:rPr>
-              <w:t>compile_single_menu.yml</w:t>
-            </w:r>
-            <w:proofErr w:type="spellEnd"/>
-            <w:r>
-              <w:rPr>
-                <w:sz w:val="16"/>
-                <w:szCs w:val="16"/>
-              </w:rPr>
-              <w:t xml:space="preserve"> is executed against all </w:t>
-            </w:r>
-            <w:proofErr w:type="spellStart"/>
-            <w:r>
-              <w:rPr>
-                <w:sz w:val="16"/>
-                <w:szCs w:val="16"/>
-              </w:rPr>
-              <w:t>mmb</w:t>
-            </w:r>
-            <w:proofErr w:type="spellEnd"/>
-            <w:r>
-              <w:rPr>
-                <w:sz w:val="16"/>
-                <w:szCs w:val="16"/>
-              </w:rPr>
-              <w:t xml:space="preserve"> files in the {{</w:t>
-            </w:r>
-            <w:proofErr w:type="spellStart"/>
-            <w:r>
-              <w:rPr>
-                <w:sz w:val="16"/>
-                <w:szCs w:val="16"/>
-              </w:rPr>
-              <w:t>StageDir</w:t>
-            </w:r>
-            <w:proofErr w:type="spellEnd"/>
-            <w:r>
-              <w:rPr>
-                <w:sz w:val="16"/>
-                <w:szCs w:val="16"/>
-              </w:rPr>
-              <w:t>}}/artifacts/Online directory.  The resulting mmx files are copied to the {{</w:t>
-            </w:r>
-            <w:proofErr w:type="spellStart"/>
-            <w:r>
-              <w:rPr>
-                <w:sz w:val="16"/>
-                <w:szCs w:val="16"/>
-              </w:rPr>
-              <w:t>Runtime_Directory</w:t>
-            </w:r>
-            <w:proofErr w:type="spellEnd"/>
-            <w:r>
-              <w:rPr>
-                <w:sz w:val="16"/>
-                <w:szCs w:val="16"/>
-              </w:rPr>
-              <w:t xml:space="preserve">}}.  If any of the </w:t>
-            </w:r>
-            <w:proofErr w:type="spellStart"/>
-            <w:r>
-              <w:rPr>
-                <w:sz w:val="16"/>
-                <w:szCs w:val="16"/>
-              </w:rPr>
-              <w:t>mmb</w:t>
-            </w:r>
-            <w:proofErr w:type="spellEnd"/>
-            <w:r>
-              <w:rPr>
-                <w:sz w:val="16"/>
-                <w:szCs w:val="16"/>
-              </w:rPr>
-              <w:t xml:space="preserve"> compiles result in an error {{</w:t>
-            </w:r>
-            <w:proofErr w:type="spellStart"/>
-            <w:r>
-              <w:rPr>
-                <w:sz w:val="16"/>
-                <w:szCs w:val="16"/>
-              </w:rPr>
-              <w:t>Form_Menus_Errors</w:t>
-            </w:r>
-            <w:proofErr w:type="spellEnd"/>
-            <w:r>
-              <w:rPr>
-                <w:sz w:val="16"/>
-                <w:szCs w:val="16"/>
-              </w:rPr>
-              <w:t>}} is updated.  {{</w:t>
-            </w:r>
-            <w:proofErr w:type="spellStart"/>
-            <w:r>
-              <w:rPr>
-                <w:sz w:val="16"/>
-                <w:szCs w:val="16"/>
-              </w:rPr>
-              <w:t>Form_Menu_Feedback</w:t>
-            </w:r>
-            <w:proofErr w:type="spellEnd"/>
-            <w:r>
-              <w:rPr>
-                <w:sz w:val="16"/>
-                <w:szCs w:val="16"/>
-              </w:rPr>
-              <w:t>}} is updated for each mmx created.</w:t>
-            </w:r>
-          </w:p>
-          <w:p>
-            <w:pPr>
-              <w:pStyle w:val="ListParagraph"/>
-              <w:ind w:left="0"/>
-              <w:rPr>
-                <w:sz w:val="16"/>
-                <w:szCs w:val="16"/>
-              </w:rPr>
-            </w:pPr>
-          </w:p>
-          <w:p>
-            <w:pPr>
-              <w:pStyle w:val="ListParagraph"/>
-              <w:ind w:left="0"/>
-              <w:rPr>
-                <w:sz w:val="16"/>
-                <w:szCs w:val="16"/>
-              </w:rPr>
-            </w:pPr>
-            <w:r>
-              <w:rPr>
-                <w:sz w:val="16"/>
-                <w:szCs w:val="16"/>
-              </w:rPr>
-              <w:t xml:space="preserve">When </w:t>
-            </w:r>
-            <w:proofErr w:type="spellStart"/>
-            <w:r>
-              <w:rPr>
-                <w:sz w:val="16"/>
-                <w:szCs w:val="16"/>
-              </w:rPr>
-              <w:t>CompileAll</w:t>
-            </w:r>
-            <w:proofErr w:type="spellEnd"/>
-            <w:r>
-              <w:rPr>
-                <w:sz w:val="16"/>
-                <w:szCs w:val="16"/>
-              </w:rPr>
-              <w:t xml:space="preserve"> is set to true </w:t>
-            </w:r>
-            <w:proofErr w:type="spellStart"/>
-            <w:r>
-              <w:rPr>
-                <w:sz w:val="16"/>
-                <w:szCs w:val="16"/>
-              </w:rPr>
-              <w:t>compile_single_form.yml</w:t>
-            </w:r>
-            <w:proofErr w:type="spellEnd"/>
-            <w:r>
-              <w:rPr>
-                <w:sz w:val="16"/>
-                <w:szCs w:val="16"/>
-              </w:rPr>
-              <w:t xml:space="preserve"> is executed against all </w:t>
-            </w:r>
-            <w:proofErr w:type="spellStart"/>
-            <w:r>
-              <w:rPr>
-                <w:sz w:val="16"/>
-                <w:szCs w:val="16"/>
-              </w:rPr>
-              <w:t>fmb</w:t>
-            </w:r>
-            <w:proofErr w:type="spellEnd"/>
-            <w:r>
-              <w:rPr>
-                <w:sz w:val="16"/>
-                <w:szCs w:val="16"/>
-              </w:rPr>
-              <w:t xml:space="preserve"> files in the {{</w:t>
-            </w:r>
-            <w:proofErr w:type="spellStart"/>
-            <w:r>
-              <w:rPr>
-                <w:sz w:val="16"/>
-                <w:szCs w:val="16"/>
-              </w:rPr>
-              <w:t>Compile_Directory</w:t>
-            </w:r>
-            <w:proofErr w:type="spellEnd"/>
-            <w:r>
-              <w:rPr>
-                <w:sz w:val="16"/>
-                <w:szCs w:val="16"/>
-              </w:rPr>
-              <w:t xml:space="preserve">}}.  If </w:t>
-            </w:r>
-            <w:proofErr w:type="spellStart"/>
-            <w:r>
-              <w:rPr>
-                <w:sz w:val="16"/>
-                <w:szCs w:val="16"/>
-              </w:rPr>
-              <w:t>CompileAll</w:t>
-            </w:r>
-            <w:proofErr w:type="spellEnd"/>
-            <w:r>
-              <w:rPr>
-                <w:sz w:val="16"/>
-                <w:szCs w:val="16"/>
-              </w:rPr>
-              <w:t xml:space="preserve"> is set to false </w:t>
-            </w:r>
-            <w:proofErr w:type="spellStart"/>
-            <w:r>
-              <w:rPr>
-                <w:sz w:val="16"/>
-                <w:szCs w:val="16"/>
-              </w:rPr>
-              <w:t>compile_single_form.yml</w:t>
-            </w:r>
-            <w:proofErr w:type="spellEnd"/>
-            <w:r>
-              <w:rPr>
-                <w:sz w:val="16"/>
-                <w:szCs w:val="16"/>
-              </w:rPr>
-              <w:t xml:space="preserve"> is executed against all </w:t>
-            </w:r>
-            <w:proofErr w:type="spellStart"/>
-            <w:r>
-              <w:rPr>
-                <w:sz w:val="16"/>
-                <w:szCs w:val="16"/>
-              </w:rPr>
-              <w:t>fmb</w:t>
-            </w:r>
-            <w:proofErr w:type="spellEnd"/>
-            <w:r>
-              <w:rPr>
-                <w:sz w:val="16"/>
-                <w:szCs w:val="16"/>
-              </w:rPr>
-              <w:t xml:space="preserve"> files in the {{</w:t>
-            </w:r>
-            <w:proofErr w:type="spellStart"/>
-            <w:r>
-              <w:rPr>
-                <w:sz w:val="16"/>
-                <w:szCs w:val="16"/>
-              </w:rPr>
-              <w:t>StageDir</w:t>
-            </w:r>
-            <w:proofErr w:type="spellEnd"/>
-            <w:r>
-              <w:rPr>
-                <w:sz w:val="16"/>
-                <w:szCs w:val="16"/>
-              </w:rPr>
-              <w:t>}}/artifacts/</w:t>
-            </w:r>
-            <w:proofErr w:type="spellStart"/>
-            <w:r>
-              <w:rPr>
-                <w:sz w:val="16"/>
-                <w:szCs w:val="16"/>
-              </w:rPr>
-              <w:t>Pnfx</w:t>
-            </w:r>
-            <w:bookmarkStart w:id="0" w:name="_GoBack"/>
-            <w:bookmarkEnd w:id="0"/>
-            <w:proofErr w:type="spellEnd"/>
-            <w:r>
-              <w:rPr>
-                <w:sz w:val="16"/>
-                <w:szCs w:val="16"/>
-              </w:rPr>
-              <w:t xml:space="preserve"> directory.  The resulting </w:t>
-            </w:r>
-            <w:proofErr w:type="spellStart"/>
-            <w:r>
-              <w:rPr>
-                <w:sz w:val="16"/>
-                <w:szCs w:val="16"/>
-              </w:rPr>
-              <w:t>fmx</w:t>
-            </w:r>
-            <w:proofErr w:type="spellEnd"/>
-            <w:r>
-              <w:rPr>
-                <w:sz w:val="16"/>
-                <w:szCs w:val="16"/>
-              </w:rPr>
-              <w:t xml:space="preserve"> files are copied to the {{</w:t>
-            </w:r>
-            <w:proofErr w:type="spellStart"/>
-            <w:r>
-              <w:rPr>
-                <w:sz w:val="16"/>
-                <w:szCs w:val="16"/>
-              </w:rPr>
-              <w:t>Runtime_Directory</w:t>
-            </w:r>
-            <w:proofErr w:type="spellEnd"/>
-            <w:r>
-              <w:rPr>
-                <w:sz w:val="16"/>
-                <w:szCs w:val="16"/>
-              </w:rPr>
-              <w:t xml:space="preserve">}}.  If any of the </w:t>
-            </w:r>
-            <w:proofErr w:type="spellStart"/>
-            <w:r>
-              <w:rPr>
-                <w:sz w:val="16"/>
-                <w:szCs w:val="16"/>
-              </w:rPr>
-              <w:t>fmb</w:t>
-            </w:r>
-            <w:proofErr w:type="spellEnd"/>
-            <w:r>
-              <w:rPr>
-                <w:sz w:val="16"/>
-                <w:szCs w:val="16"/>
-              </w:rPr>
-              <w:t xml:space="preserve"> compiles result in an error {{</w:t>
-            </w:r>
-            <w:proofErr w:type="spellStart"/>
-            <w:r>
-              <w:rPr>
-                <w:sz w:val="16"/>
-                <w:szCs w:val="16"/>
-              </w:rPr>
-              <w:t>Form_Errors</w:t>
-            </w:r>
-            <w:proofErr w:type="spellEnd"/>
-            <w:r>
-              <w:rPr>
-                <w:sz w:val="16"/>
-                <w:szCs w:val="16"/>
-              </w:rPr>
-              <w:t>}} is updated.  {{</w:t>
-            </w:r>
-            <w:proofErr w:type="spellStart"/>
-            <w:r>
-              <w:rPr>
-                <w:sz w:val="16"/>
-                <w:szCs w:val="16"/>
-              </w:rPr>
-              <w:t>Form_Feedback</w:t>
-            </w:r>
-            <w:proofErr w:type="spellEnd"/>
-            <w:r>
-              <w:rPr>
-                <w:sz w:val="16"/>
-                <w:szCs w:val="16"/>
-              </w:rPr>
-              <w:t xml:space="preserve">}} is updated for each </w:t>
-            </w:r>
-            <w:proofErr w:type="spellStart"/>
-            <w:r>
-              <w:rPr>
-                <w:sz w:val="16"/>
-                <w:szCs w:val="16"/>
-              </w:rPr>
-              <w:t>fmx</w:t>
-            </w:r>
-            <w:proofErr w:type="spellEnd"/>
-            <w:r>
-              <w:rPr>
-                <w:sz w:val="16"/>
-                <w:szCs w:val="16"/>
-              </w:rPr>
-              <w:t xml:space="preserve"> created.</w:t>
-            </w:r>
-          </w:p>
-          <w:p>
-            <w:pPr>
-              <w:pStyle w:val="ListParagraph"/>
-              <w:ind w:left="0"/>
-              <w:rPr>
-                <w:sz w:val="16"/>
-                <w:szCs w:val="16"/>
-              </w:rPr>
-            </w:pPr>
-          </w:p>
-        </w:tc>
-      </w:tr>
-      <w:tr>
-        <w:tc>
-          <w:tcPr>
-            <w:tcW w:w="2160" w:type="dxa"/>
-          </w:tcPr>
-          <w:p>
-            <w:pPr>
-              <w:pStyle w:val="ListParagraph"/>
-              <w:ind w:left="0"/>
-              <w:rPr>
-                <w:sz w:val="16"/>
-                <w:szCs w:val="16"/>
-              </w:rPr>
-            </w:pPr>
-            <w:proofErr w:type="spellStart"/>
-            <w:r>
-              <w:rPr>
-                <w:sz w:val="16"/>
-                <w:szCs w:val="16"/>
-              </w:rPr>
-              <w:t>consolidate_pnfx_compile_errors</w:t>
-            </w:r>
-            <w:proofErr w:type="spellEnd"/>
-          </w:p>
-        </w:tc>
-        <w:tc>
-          <w:tcPr>
-            <w:tcW w:w="2250" w:type="dxa"/>
-          </w:tcPr>
-          <w:p>
-            <w:pPr>
-              <w:pStyle w:val="ListParagraph"/>
-              <w:ind w:left="0"/>
-              <w:rPr>
-                <w:sz w:val="16"/>
-                <w:szCs w:val="16"/>
-              </w:rPr>
-            </w:pPr>
-            <w:proofErr w:type="spellStart"/>
-            <w:r>
-              <w:rPr>
-                <w:sz w:val="16"/>
-                <w:szCs w:val="16"/>
-              </w:rPr>
-              <w:t>consolidate_pnfx_compile_errors.yml</w:t>
-            </w:r>
-            <w:proofErr w:type="spellEnd"/>
-          </w:p>
-        </w:tc>
-        <w:tc>
-          <w:tcPr>
-            <w:tcW w:w="1080" w:type="dxa"/>
-          </w:tcPr>
-          <w:p>
-            <w:pPr>
-              <w:pStyle w:val="ListParagraph"/>
-              <w:ind w:left="0"/>
-              <w:rPr>
-                <w:sz w:val="16"/>
-                <w:szCs w:val="16"/>
-              </w:rPr>
-            </w:pPr>
-            <w:r>
-              <w:rPr>
-                <w:sz w:val="16"/>
-                <w:szCs w:val="16"/>
-              </w:rPr>
-              <w:t>FAR Deployments</w:t>
-            </w:r>
-          </w:p>
-        </w:tc>
-        <w:tc>
-          <w:tcPr>
-            <w:tcW w:w="4487" w:type="dxa"/>
-          </w:tcPr>
-          <w:p>
-            <w:pPr>
-              <w:pStyle w:val="ListParagraph"/>
-              <w:ind w:left="0"/>
-              <w:rPr>
-                <w:sz w:val="16"/>
-                <w:szCs w:val="16"/>
-              </w:rPr>
-            </w:pPr>
-            <w:r>
-              <w:rPr>
-                <w:sz w:val="16"/>
-                <w:szCs w:val="16"/>
-              </w:rPr>
-              <w:t>Consolidates all ERRORS generated – Note that this jobs is used by all Forms and Reports workflows (Online, Batch, web, etc.).</w:t>
+              <w:t>}} since they do NOT get processed by any of the compile playbooks.</w:t>
             </w:r>
           </w:p>
         </w:tc>
@@ -3572,7 +2602,7 @@
         </w:trPr>
         <w:tc>
           <w:tcPr>
-            <w:tcW w:w="2160" w:type="dxa"/>
+            <w:tcW w:w="1710" w:type="dxa"/>
           </w:tcPr>
           <w:p>
             <w:pPr>
@@ -3590,6 +2620,1092 @@
                 <w:szCs w:val="16"/>
               </w:rPr>
               <w:lastRenderedPageBreak/>
+              <w:t>compile_pnfx_forms</w:t>
+            </w:r>
+            <w:proofErr w:type="spellEnd"/>
+          </w:p>
+        </w:tc>
+        <w:tc>
+          <w:tcPr>
+            <w:tcW w:w="1890" w:type="dxa"/>
+          </w:tcPr>
+          <w:p>
+            <w:pPr>
+              <w:pStyle w:val="ListParagraph"/>
+              <w:ind w:left="0"/>
+              <w:rPr>
+                <w:sz w:val="16"/>
+                <w:szCs w:val="16"/>
+              </w:rPr>
+            </w:pPr>
+            <w:proofErr w:type="spellStart"/>
+            <w:r>
+              <w:rPr>
+                <w:sz w:val="16"/>
+                <w:szCs w:val="16"/>
+              </w:rPr>
+              <w:t>compile_pnfx_forms.yml</w:t>
+            </w:r>
+            <w:proofErr w:type="spellEnd"/>
+          </w:p>
+          <w:p>
+            <w:pPr>
+              <w:pStyle w:val="ListParagraph"/>
+              <w:ind w:left="0"/>
+              <w:rPr>
+                <w:sz w:val="16"/>
+                <w:szCs w:val="16"/>
+              </w:rPr>
+            </w:pPr>
+          </w:p>
+          <w:p>
+            <w:pPr>
+              <w:pStyle w:val="ListParagraph"/>
+              <w:ind w:left="0"/>
+              <w:rPr>
+                <w:sz w:val="16"/>
+                <w:szCs w:val="16"/>
+              </w:rPr>
+            </w:pPr>
+            <w:r>
+              <w:rPr>
+                <w:sz w:val="16"/>
+                <w:szCs w:val="16"/>
+              </w:rPr>
+              <w:t>Calls:</w:t>
+            </w:r>
+          </w:p>
+          <w:p>
+            <w:pPr>
+              <w:pStyle w:val="ListParagraph"/>
+              <w:ind w:left="0"/>
+              <w:rPr>
+                <w:sz w:val="16"/>
+                <w:szCs w:val="16"/>
+              </w:rPr>
+            </w:pPr>
+            <w:proofErr w:type="spellStart"/>
+            <w:r>
+              <w:rPr>
+                <w:sz w:val="16"/>
+                <w:szCs w:val="16"/>
+              </w:rPr>
+              <w:t>compile_single_form_pll.yml</w:t>
+            </w:r>
+            <w:proofErr w:type="spellEnd"/>
+          </w:p>
+          <w:p>
+            <w:pPr>
+              <w:pStyle w:val="ListParagraph"/>
+              <w:ind w:left="0"/>
+              <w:rPr>
+                <w:sz w:val="16"/>
+                <w:szCs w:val="16"/>
+              </w:rPr>
+            </w:pPr>
+            <w:proofErr w:type="spellStart"/>
+            <w:r>
+              <w:rPr>
+                <w:sz w:val="16"/>
+                <w:szCs w:val="16"/>
+              </w:rPr>
+              <w:t>compile_single_menu.yml</w:t>
+            </w:r>
+            <w:proofErr w:type="spellEnd"/>
+          </w:p>
+          <w:p>
+            <w:pPr>
+              <w:pStyle w:val="ListParagraph"/>
+              <w:ind w:left="0"/>
+              <w:rPr>
+                <w:sz w:val="16"/>
+                <w:szCs w:val="16"/>
+              </w:rPr>
+            </w:pPr>
+            <w:proofErr w:type="spellStart"/>
+            <w:r>
+              <w:rPr>
+                <w:sz w:val="16"/>
+                <w:szCs w:val="16"/>
+              </w:rPr>
+              <w:t>compile_single_form.yml</w:t>
+            </w:r>
+            <w:proofErr w:type="spellEnd"/>
+          </w:p>
+        </w:tc>
+        <w:tc>
+          <w:tcPr>
+            <w:tcW w:w="1260" w:type="dxa"/>
+          </w:tcPr>
+          <w:p>
+            <w:pPr>
+              <w:pStyle w:val="ListParagraph"/>
+              <w:ind w:left="0"/>
+              <w:rPr>
+                <w:sz w:val="16"/>
+                <w:szCs w:val="16"/>
+              </w:rPr>
+            </w:pPr>
+            <w:proofErr w:type="spellStart"/>
+            <w:r>
+              <w:rPr>
+                <w:sz w:val="16"/>
+                <w:szCs w:val="16"/>
+              </w:rPr>
+              <w:t>Codemove</w:t>
+            </w:r>
+            <w:proofErr w:type="spellEnd"/>
+            <w:r>
+              <w:rPr>
+                <w:sz w:val="16"/>
+                <w:szCs w:val="16"/>
+              </w:rPr>
+              <w:t xml:space="preserve"> for {{</w:t>
+            </w:r>
+            <w:proofErr w:type="spellStart"/>
+            <w:r>
+              <w:rPr>
+                <w:sz w:val="16"/>
+                <w:szCs w:val="16"/>
+              </w:rPr>
+              <w:t>far_server</w:t>
+            </w:r>
+            <w:proofErr w:type="spellEnd"/>
+            <w:r>
+              <w:rPr>
+                <w:sz w:val="16"/>
+                <w:szCs w:val="16"/>
+              </w:rPr>
+              <w:t>}} typically daulis1bcp</w:t>
+            </w:r>
+          </w:p>
+        </w:tc>
+        <w:tc>
+          <w:tcPr>
+            <w:tcW w:w="1080" w:type="dxa"/>
+          </w:tcPr>
+          <w:p>
+            <w:pPr>
+              <w:pStyle w:val="ListParagraph"/>
+              <w:ind w:left="0"/>
+              <w:rPr>
+                <w:sz w:val="16"/>
+                <w:szCs w:val="16"/>
+              </w:rPr>
+            </w:pPr>
+            <w:r>
+              <w:rPr>
+                <w:sz w:val="16"/>
+                <w:szCs w:val="16"/>
+              </w:rPr>
+              <w:t>FAR Deployments</w:t>
+            </w:r>
+          </w:p>
+        </w:tc>
+        <w:tc>
+          <w:tcPr>
+            <w:tcW w:w="3780" w:type="dxa"/>
+          </w:tcPr>
+          <w:p>
+            <w:pPr>
+              <w:pStyle w:val="ListParagraph"/>
+              <w:ind w:left="0"/>
+              <w:rPr>
+                <w:sz w:val="16"/>
+                <w:szCs w:val="16"/>
+              </w:rPr>
+            </w:pPr>
+            <w:proofErr w:type="spellStart"/>
+            <w:proofErr w:type="gramStart"/>
+            <w:r>
+              <w:rPr>
+                <w:sz w:val="16"/>
+                <w:szCs w:val="16"/>
+              </w:rPr>
+              <w:t>compile_pnfx_forms</w:t>
+            </w:r>
+            <w:proofErr w:type="spellEnd"/>
+            <w:proofErr w:type="gramEnd"/>
+            <w:r>
+              <w:rPr>
+                <w:sz w:val="16"/>
+                <w:szCs w:val="16"/>
+              </w:rPr>
+              <w:t xml:space="preserve"> compiles oracle forms </w:t>
+            </w:r>
+            <w:proofErr w:type="spellStart"/>
+            <w:r>
+              <w:rPr>
+                <w:sz w:val="16"/>
+                <w:szCs w:val="16"/>
+              </w:rPr>
+              <w:t>plls</w:t>
+            </w:r>
+            <w:proofErr w:type="spellEnd"/>
+            <w:r>
+              <w:rPr>
+                <w:sz w:val="16"/>
+                <w:szCs w:val="16"/>
+              </w:rPr>
+              <w:t>, forms menus and forms.</w:t>
+            </w:r>
+          </w:p>
+          <w:p>
+            <w:pPr>
+              <w:pStyle w:val="ListParagraph"/>
+              <w:ind w:left="0"/>
+              <w:rPr>
+                <w:sz w:val="16"/>
+                <w:szCs w:val="16"/>
+              </w:rPr>
+            </w:pPr>
+          </w:p>
+          <w:p>
+            <w:pPr>
+              <w:pStyle w:val="ListParagraph"/>
+              <w:ind w:left="0"/>
+              <w:rPr>
+                <w:sz w:val="16"/>
+                <w:szCs w:val="16"/>
+              </w:rPr>
+            </w:pPr>
+            <w:r>
+              <w:rPr>
+                <w:sz w:val="16"/>
+                <w:szCs w:val="16"/>
+              </w:rPr>
+              <w:t xml:space="preserve">When </w:t>
+            </w:r>
+            <w:proofErr w:type="spellStart"/>
+            <w:r>
+              <w:rPr>
+                <w:sz w:val="16"/>
+                <w:szCs w:val="16"/>
+              </w:rPr>
+              <w:t>CompileAll</w:t>
+            </w:r>
+            <w:proofErr w:type="spellEnd"/>
+            <w:r>
+              <w:rPr>
+                <w:sz w:val="16"/>
+                <w:szCs w:val="16"/>
+              </w:rPr>
+              <w:t xml:space="preserve"> is set to true </w:t>
+            </w:r>
+            <w:proofErr w:type="spellStart"/>
+            <w:r>
+              <w:rPr>
+                <w:sz w:val="16"/>
+                <w:szCs w:val="16"/>
+              </w:rPr>
+              <w:t>compile_single_form_pll.yml</w:t>
+            </w:r>
+            <w:proofErr w:type="spellEnd"/>
+            <w:r>
+              <w:rPr>
+                <w:sz w:val="16"/>
+                <w:szCs w:val="16"/>
+              </w:rPr>
+              <w:t xml:space="preserve"> is called to compile all </w:t>
+            </w:r>
+            <w:proofErr w:type="spellStart"/>
+            <w:r>
+              <w:rPr>
+                <w:sz w:val="16"/>
+                <w:szCs w:val="16"/>
+              </w:rPr>
+              <w:t>plls</w:t>
+            </w:r>
+            <w:proofErr w:type="spellEnd"/>
+            <w:r>
+              <w:rPr>
+                <w:sz w:val="16"/>
+                <w:szCs w:val="16"/>
+              </w:rPr>
+              <w:t xml:space="preserve">.  When a new form </w:t>
+            </w:r>
+            <w:proofErr w:type="spellStart"/>
+            <w:r>
+              <w:rPr>
+                <w:sz w:val="16"/>
+                <w:szCs w:val="16"/>
+              </w:rPr>
+              <w:t>pll</w:t>
+            </w:r>
+            <w:proofErr w:type="spellEnd"/>
+            <w:r>
+              <w:rPr>
+                <w:sz w:val="16"/>
+                <w:szCs w:val="16"/>
+              </w:rPr>
+              <w:t xml:space="preserve"> is migrated it is assumed that </w:t>
+            </w:r>
+            <w:proofErr w:type="spellStart"/>
+            <w:r>
+              <w:rPr>
+                <w:sz w:val="16"/>
+                <w:szCs w:val="16"/>
+              </w:rPr>
+              <w:t>CompileAll</w:t>
+            </w:r>
+            <w:proofErr w:type="spellEnd"/>
+            <w:r>
+              <w:rPr>
+                <w:sz w:val="16"/>
+                <w:szCs w:val="16"/>
+              </w:rPr>
+              <w:t xml:space="preserve"> is set to true, by default it is set to false and NO </w:t>
+            </w:r>
+            <w:proofErr w:type="spellStart"/>
+            <w:r>
+              <w:rPr>
+                <w:sz w:val="16"/>
+                <w:szCs w:val="16"/>
+              </w:rPr>
+              <w:t>plls</w:t>
+            </w:r>
+            <w:proofErr w:type="spellEnd"/>
+            <w:r>
+              <w:rPr>
+                <w:sz w:val="16"/>
+                <w:szCs w:val="16"/>
+              </w:rPr>
+              <w:t xml:space="preserve"> are compiled.  If any of the </w:t>
+            </w:r>
+            <w:proofErr w:type="spellStart"/>
+            <w:r>
+              <w:rPr>
+                <w:sz w:val="16"/>
+                <w:szCs w:val="16"/>
+              </w:rPr>
+              <w:t>pll</w:t>
+            </w:r>
+            <w:proofErr w:type="spellEnd"/>
+            <w:r>
+              <w:rPr>
+                <w:sz w:val="16"/>
+                <w:szCs w:val="16"/>
+              </w:rPr>
+              <w:t xml:space="preserve"> compiles result in an error {{</w:t>
+            </w:r>
+            <w:proofErr w:type="spellStart"/>
+            <w:r>
+              <w:rPr>
+                <w:sz w:val="16"/>
+                <w:szCs w:val="16"/>
+              </w:rPr>
+              <w:t>Form_PLL_Errors</w:t>
+            </w:r>
+            <w:proofErr w:type="spellEnd"/>
+            <w:r>
+              <w:rPr>
+                <w:sz w:val="16"/>
+                <w:szCs w:val="16"/>
+              </w:rPr>
+              <w:t>}} is updated.  {{</w:t>
+            </w:r>
+            <w:proofErr w:type="spellStart"/>
+            <w:r>
+              <w:rPr>
+                <w:sz w:val="16"/>
+                <w:szCs w:val="16"/>
+              </w:rPr>
+              <w:t>Form_PLL_Feedback</w:t>
+            </w:r>
+            <w:proofErr w:type="spellEnd"/>
+            <w:r>
+              <w:rPr>
+                <w:sz w:val="16"/>
+                <w:szCs w:val="16"/>
+              </w:rPr>
+              <w:t xml:space="preserve">}} is updated for each </w:t>
+            </w:r>
+            <w:proofErr w:type="spellStart"/>
+            <w:r>
+              <w:rPr>
+                <w:sz w:val="16"/>
+                <w:szCs w:val="16"/>
+              </w:rPr>
+              <w:t>plx</w:t>
+            </w:r>
+            <w:proofErr w:type="spellEnd"/>
+            <w:r>
+              <w:rPr>
+                <w:sz w:val="16"/>
+                <w:szCs w:val="16"/>
+              </w:rPr>
+              <w:t xml:space="preserve"> created.</w:t>
+            </w:r>
+          </w:p>
+          <w:p>
+            <w:pPr>
+              <w:pStyle w:val="ListParagraph"/>
+              <w:ind w:left="0"/>
+              <w:rPr>
+                <w:sz w:val="16"/>
+                <w:szCs w:val="16"/>
+              </w:rPr>
+            </w:pPr>
+          </w:p>
+          <w:p>
+            <w:pPr>
+              <w:pStyle w:val="ListParagraph"/>
+              <w:ind w:left="0"/>
+              <w:rPr>
+                <w:sz w:val="16"/>
+                <w:szCs w:val="16"/>
+              </w:rPr>
+            </w:pPr>
+            <w:r>
+              <w:rPr>
+                <w:sz w:val="16"/>
+                <w:szCs w:val="16"/>
+              </w:rPr>
+              <w:t xml:space="preserve">When </w:t>
+            </w:r>
+            <w:proofErr w:type="spellStart"/>
+            <w:r>
+              <w:rPr>
+                <w:sz w:val="16"/>
+                <w:szCs w:val="16"/>
+              </w:rPr>
+              <w:t>CompileAll</w:t>
+            </w:r>
+            <w:proofErr w:type="spellEnd"/>
+            <w:r>
+              <w:rPr>
+                <w:sz w:val="16"/>
+                <w:szCs w:val="16"/>
+              </w:rPr>
+              <w:t xml:space="preserve"> is set to true </w:t>
+            </w:r>
+            <w:proofErr w:type="spellStart"/>
+            <w:r>
+              <w:rPr>
+                <w:sz w:val="16"/>
+                <w:szCs w:val="16"/>
+              </w:rPr>
+              <w:t>compile_single_menu.yml</w:t>
+            </w:r>
+            <w:proofErr w:type="spellEnd"/>
+            <w:r>
+              <w:rPr>
+                <w:sz w:val="16"/>
+                <w:szCs w:val="16"/>
+              </w:rPr>
+              <w:t xml:space="preserve"> is executed against all </w:t>
+            </w:r>
+            <w:proofErr w:type="spellStart"/>
+            <w:r>
+              <w:rPr>
+                <w:sz w:val="16"/>
+                <w:szCs w:val="16"/>
+              </w:rPr>
+              <w:t>mmb</w:t>
+            </w:r>
+            <w:proofErr w:type="spellEnd"/>
+            <w:r>
+              <w:rPr>
+                <w:sz w:val="16"/>
+                <w:szCs w:val="16"/>
+              </w:rPr>
+              <w:t xml:space="preserve"> files in the {{</w:t>
+            </w:r>
+            <w:proofErr w:type="spellStart"/>
+            <w:r>
+              <w:rPr>
+                <w:sz w:val="16"/>
+                <w:szCs w:val="16"/>
+              </w:rPr>
+              <w:t>Compile_Directory</w:t>
+            </w:r>
+            <w:proofErr w:type="spellEnd"/>
+            <w:r>
+              <w:rPr>
+                <w:sz w:val="16"/>
+                <w:szCs w:val="16"/>
+              </w:rPr>
+              <w:t xml:space="preserve">}}.  If </w:t>
+            </w:r>
+            <w:proofErr w:type="spellStart"/>
+            <w:r>
+              <w:rPr>
+                <w:sz w:val="16"/>
+                <w:szCs w:val="16"/>
+              </w:rPr>
+              <w:t>CompileAll</w:t>
+            </w:r>
+            <w:proofErr w:type="spellEnd"/>
+            <w:r>
+              <w:rPr>
+                <w:sz w:val="16"/>
+                <w:szCs w:val="16"/>
+              </w:rPr>
+              <w:t xml:space="preserve"> is set to false </w:t>
+            </w:r>
+            <w:proofErr w:type="spellStart"/>
+            <w:r>
+              <w:rPr>
+                <w:sz w:val="16"/>
+                <w:szCs w:val="16"/>
+              </w:rPr>
+              <w:t>compile_single_menu.yml</w:t>
+            </w:r>
+            <w:proofErr w:type="spellEnd"/>
+            <w:r>
+              <w:rPr>
+                <w:sz w:val="16"/>
+                <w:szCs w:val="16"/>
+              </w:rPr>
+              <w:t xml:space="preserve"> is executed against all </w:t>
+            </w:r>
+            <w:proofErr w:type="spellStart"/>
+            <w:r>
+              <w:rPr>
+                <w:sz w:val="16"/>
+                <w:szCs w:val="16"/>
+              </w:rPr>
+              <w:t>mmb</w:t>
+            </w:r>
+            <w:proofErr w:type="spellEnd"/>
+            <w:r>
+              <w:rPr>
+                <w:sz w:val="16"/>
+                <w:szCs w:val="16"/>
+              </w:rPr>
+              <w:t xml:space="preserve"> files in the {{</w:t>
+            </w:r>
+            <w:proofErr w:type="spellStart"/>
+            <w:r>
+              <w:rPr>
+                <w:sz w:val="16"/>
+                <w:szCs w:val="16"/>
+              </w:rPr>
+              <w:t>StageDir</w:t>
+            </w:r>
+            <w:proofErr w:type="spellEnd"/>
+            <w:r>
+              <w:rPr>
+                <w:sz w:val="16"/>
+                <w:szCs w:val="16"/>
+              </w:rPr>
+              <w:t>}}/artifacts/Online directory.  The resulting mmx files are copied to the {{</w:t>
+            </w:r>
+            <w:proofErr w:type="spellStart"/>
+            <w:r>
+              <w:rPr>
+                <w:sz w:val="16"/>
+                <w:szCs w:val="16"/>
+              </w:rPr>
+              <w:t>Runtime_Directory</w:t>
+            </w:r>
+            <w:proofErr w:type="spellEnd"/>
+            <w:r>
+              <w:rPr>
+                <w:sz w:val="16"/>
+                <w:szCs w:val="16"/>
+              </w:rPr>
+              <w:t xml:space="preserve">}}.  If any of the </w:t>
+            </w:r>
+            <w:proofErr w:type="spellStart"/>
+            <w:r>
+              <w:rPr>
+                <w:sz w:val="16"/>
+                <w:szCs w:val="16"/>
+              </w:rPr>
+              <w:t>mmb</w:t>
+            </w:r>
+            <w:proofErr w:type="spellEnd"/>
+            <w:r>
+              <w:rPr>
+                <w:sz w:val="16"/>
+                <w:szCs w:val="16"/>
+              </w:rPr>
+              <w:t xml:space="preserve"> compiles result in an error {{</w:t>
+            </w:r>
+            <w:proofErr w:type="spellStart"/>
+            <w:r>
+              <w:rPr>
+                <w:sz w:val="16"/>
+                <w:szCs w:val="16"/>
+              </w:rPr>
+              <w:t>Form_Menus_Errors</w:t>
+            </w:r>
+            <w:proofErr w:type="spellEnd"/>
+            <w:r>
+              <w:rPr>
+                <w:sz w:val="16"/>
+                <w:szCs w:val="16"/>
+              </w:rPr>
+              <w:t>}} is updated.  {{</w:t>
+            </w:r>
+            <w:proofErr w:type="spellStart"/>
+            <w:r>
+              <w:rPr>
+                <w:sz w:val="16"/>
+                <w:szCs w:val="16"/>
+              </w:rPr>
+              <w:t>Form_Menu_Feedback</w:t>
+            </w:r>
+            <w:proofErr w:type="spellEnd"/>
+            <w:r>
+              <w:rPr>
+                <w:sz w:val="16"/>
+                <w:szCs w:val="16"/>
+              </w:rPr>
+              <w:t>}} is updated for each mmx created.</w:t>
+            </w:r>
+          </w:p>
+          <w:p>
+            <w:pPr>
+              <w:pStyle w:val="ListParagraph"/>
+              <w:ind w:left="0"/>
+              <w:rPr>
+                <w:sz w:val="16"/>
+                <w:szCs w:val="16"/>
+              </w:rPr>
+            </w:pPr>
+          </w:p>
+          <w:p>
+            <w:pPr>
+              <w:pStyle w:val="ListParagraph"/>
+              <w:ind w:left="0"/>
+              <w:rPr>
+                <w:sz w:val="16"/>
+                <w:szCs w:val="16"/>
+              </w:rPr>
+            </w:pPr>
+            <w:r>
+              <w:rPr>
+                <w:sz w:val="16"/>
+                <w:szCs w:val="16"/>
+              </w:rPr>
+              <w:t xml:space="preserve">When </w:t>
+            </w:r>
+            <w:proofErr w:type="spellStart"/>
+            <w:r>
+              <w:rPr>
+                <w:sz w:val="16"/>
+                <w:szCs w:val="16"/>
+              </w:rPr>
+              <w:t>CompileAll</w:t>
+            </w:r>
+            <w:proofErr w:type="spellEnd"/>
+            <w:r>
+              <w:rPr>
+                <w:sz w:val="16"/>
+                <w:szCs w:val="16"/>
+              </w:rPr>
+              <w:t xml:space="preserve"> is set to true </w:t>
+            </w:r>
+            <w:proofErr w:type="spellStart"/>
+            <w:r>
+              <w:rPr>
+                <w:sz w:val="16"/>
+                <w:szCs w:val="16"/>
+              </w:rPr>
+              <w:t>compile_single_form.yml</w:t>
+            </w:r>
+            <w:proofErr w:type="spellEnd"/>
+            <w:r>
+              <w:rPr>
+                <w:sz w:val="16"/>
+                <w:szCs w:val="16"/>
+              </w:rPr>
+              <w:t xml:space="preserve"> is executed against all </w:t>
+            </w:r>
+            <w:proofErr w:type="spellStart"/>
+            <w:r>
+              <w:rPr>
+                <w:sz w:val="16"/>
+                <w:szCs w:val="16"/>
+              </w:rPr>
+              <w:t>fmb</w:t>
+            </w:r>
+            <w:proofErr w:type="spellEnd"/>
+            <w:r>
+              <w:rPr>
+                <w:sz w:val="16"/>
+                <w:szCs w:val="16"/>
+              </w:rPr>
+              <w:t xml:space="preserve"> files in the {{</w:t>
+            </w:r>
+            <w:proofErr w:type="spellStart"/>
+            <w:r>
+              <w:rPr>
+                <w:sz w:val="16"/>
+                <w:szCs w:val="16"/>
+              </w:rPr>
+              <w:t>Compile_Directory</w:t>
+            </w:r>
+            <w:proofErr w:type="spellEnd"/>
+            <w:r>
+              <w:rPr>
+                <w:sz w:val="16"/>
+                <w:szCs w:val="16"/>
+              </w:rPr>
+              <w:t xml:space="preserve">}}.  If </w:t>
+            </w:r>
+            <w:proofErr w:type="spellStart"/>
+            <w:r>
+              <w:rPr>
+                <w:sz w:val="16"/>
+                <w:szCs w:val="16"/>
+              </w:rPr>
+              <w:t>CompileAll</w:t>
+            </w:r>
+            <w:proofErr w:type="spellEnd"/>
+            <w:r>
+              <w:rPr>
+                <w:sz w:val="16"/>
+                <w:szCs w:val="16"/>
+              </w:rPr>
+              <w:t xml:space="preserve"> is set to false </w:t>
+            </w:r>
+            <w:proofErr w:type="spellStart"/>
+            <w:r>
+              <w:rPr>
+                <w:sz w:val="16"/>
+                <w:szCs w:val="16"/>
+              </w:rPr>
+              <w:t>compile_single_form.yml</w:t>
+            </w:r>
+            <w:proofErr w:type="spellEnd"/>
+            <w:r>
+              <w:rPr>
+                <w:sz w:val="16"/>
+                <w:szCs w:val="16"/>
+              </w:rPr>
+              <w:t xml:space="preserve"> is executed against all </w:t>
+            </w:r>
+            <w:proofErr w:type="spellStart"/>
+            <w:r>
+              <w:rPr>
+                <w:sz w:val="16"/>
+                <w:szCs w:val="16"/>
+              </w:rPr>
+              <w:t>fmb</w:t>
+            </w:r>
+            <w:proofErr w:type="spellEnd"/>
+            <w:r>
+              <w:rPr>
+                <w:sz w:val="16"/>
+                <w:szCs w:val="16"/>
+              </w:rPr>
+              <w:t xml:space="preserve"> files in the {{</w:t>
+            </w:r>
+            <w:proofErr w:type="spellStart"/>
+            <w:r>
+              <w:rPr>
+                <w:sz w:val="16"/>
+                <w:szCs w:val="16"/>
+              </w:rPr>
+              <w:t>StageDir</w:t>
+            </w:r>
+            <w:proofErr w:type="spellEnd"/>
+            <w:r>
+              <w:rPr>
+                <w:sz w:val="16"/>
+                <w:szCs w:val="16"/>
+              </w:rPr>
+              <w:t>}}/artifacts/</w:t>
+            </w:r>
+            <w:proofErr w:type="spellStart"/>
+            <w:r>
+              <w:rPr>
+                <w:sz w:val="16"/>
+                <w:szCs w:val="16"/>
+              </w:rPr>
+              <w:t>Pnfx</w:t>
+            </w:r>
+            <w:proofErr w:type="spellEnd"/>
+            <w:r>
+              <w:rPr>
+                <w:sz w:val="16"/>
+                <w:szCs w:val="16"/>
+              </w:rPr>
+              <w:t xml:space="preserve"> directory.  The resulting </w:t>
+            </w:r>
+            <w:proofErr w:type="spellStart"/>
+            <w:r>
+              <w:rPr>
+                <w:sz w:val="16"/>
+                <w:szCs w:val="16"/>
+              </w:rPr>
+              <w:t>fmx</w:t>
+            </w:r>
+            <w:proofErr w:type="spellEnd"/>
+            <w:r>
+              <w:rPr>
+                <w:sz w:val="16"/>
+                <w:szCs w:val="16"/>
+              </w:rPr>
+              <w:t xml:space="preserve"> files are copied to the {{</w:t>
+            </w:r>
+            <w:proofErr w:type="spellStart"/>
+            <w:r>
+              <w:rPr>
+                <w:sz w:val="16"/>
+                <w:szCs w:val="16"/>
+              </w:rPr>
+              <w:t>Runtime_Directory</w:t>
+            </w:r>
+            <w:proofErr w:type="spellEnd"/>
+            <w:r>
+              <w:rPr>
+                <w:sz w:val="16"/>
+                <w:szCs w:val="16"/>
+              </w:rPr>
+              <w:t xml:space="preserve">}}.  If any of the </w:t>
+            </w:r>
+            <w:proofErr w:type="spellStart"/>
+            <w:r>
+              <w:rPr>
+                <w:sz w:val="16"/>
+                <w:szCs w:val="16"/>
+              </w:rPr>
+              <w:t>fmb</w:t>
+            </w:r>
+            <w:proofErr w:type="spellEnd"/>
+            <w:r>
+              <w:rPr>
+                <w:sz w:val="16"/>
+                <w:szCs w:val="16"/>
+              </w:rPr>
+              <w:t xml:space="preserve"> compiles result in an error {{</w:t>
+            </w:r>
+            <w:proofErr w:type="spellStart"/>
+            <w:r>
+              <w:rPr>
+                <w:sz w:val="16"/>
+                <w:szCs w:val="16"/>
+              </w:rPr>
+              <w:t>Form_Errors</w:t>
+            </w:r>
+            <w:proofErr w:type="spellEnd"/>
+            <w:r>
+              <w:rPr>
+                <w:sz w:val="16"/>
+                <w:szCs w:val="16"/>
+              </w:rPr>
+              <w:t>}} is updated.  {{</w:t>
+            </w:r>
+            <w:proofErr w:type="spellStart"/>
+            <w:r>
+              <w:rPr>
+                <w:sz w:val="16"/>
+                <w:szCs w:val="16"/>
+              </w:rPr>
+              <w:t>Form_Feedback</w:t>
+            </w:r>
+            <w:proofErr w:type="spellEnd"/>
+            <w:r>
+              <w:rPr>
+                <w:sz w:val="16"/>
+                <w:szCs w:val="16"/>
+              </w:rPr>
+              <w:t xml:space="preserve">}} is updated for each </w:t>
+            </w:r>
+            <w:proofErr w:type="spellStart"/>
+            <w:r>
+              <w:rPr>
+                <w:sz w:val="16"/>
+                <w:szCs w:val="16"/>
+              </w:rPr>
+              <w:t>fmx</w:t>
+            </w:r>
+            <w:proofErr w:type="spellEnd"/>
+            <w:r>
+              <w:rPr>
+                <w:sz w:val="16"/>
+                <w:szCs w:val="16"/>
+              </w:rPr>
+              <w:t xml:space="preserve"> created.</w:t>
+            </w:r>
+          </w:p>
+          <w:p>
+            <w:pPr>
+              <w:pStyle w:val="ListParagraph"/>
+              <w:ind w:left="0"/>
+              <w:rPr>
+                <w:sz w:val="16"/>
+                <w:szCs w:val="16"/>
+              </w:rPr>
+            </w:pPr>
+          </w:p>
+        </w:tc>
+      </w:tr>
+      <w:tr>
+        <w:tc>
+          <w:tcPr>
+            <w:tcW w:w="1710" w:type="dxa"/>
+          </w:tcPr>
+          <w:p>
+            <w:pPr>
+              <w:pStyle w:val="ListParagraph"/>
+              <w:ind w:left="0"/>
+              <w:rPr>
+                <w:sz w:val="16"/>
+                <w:szCs w:val="16"/>
+              </w:rPr>
+            </w:pPr>
+            <w:proofErr w:type="spellStart"/>
+            <w:r>
+              <w:rPr>
+                <w:sz w:val="16"/>
+                <w:szCs w:val="16"/>
+              </w:rPr>
+              <w:t>consolidate_pnfx_compile_errors</w:t>
+            </w:r>
+            <w:proofErr w:type="spellEnd"/>
+          </w:p>
+        </w:tc>
+        <w:tc>
+          <w:tcPr>
+            <w:tcW w:w="1890" w:type="dxa"/>
+          </w:tcPr>
+          <w:p>
+            <w:pPr>
+              <w:pStyle w:val="ListParagraph"/>
+              <w:ind w:left="0"/>
+              <w:rPr>
+                <w:sz w:val="16"/>
+                <w:szCs w:val="16"/>
+              </w:rPr>
+            </w:pPr>
+            <w:proofErr w:type="spellStart"/>
+            <w:r>
+              <w:rPr>
+                <w:sz w:val="16"/>
+                <w:szCs w:val="16"/>
+              </w:rPr>
+              <w:t>consolidate_pnfx_compile_errors.yml</w:t>
+            </w:r>
+            <w:proofErr w:type="spellEnd"/>
+          </w:p>
+        </w:tc>
+        <w:tc>
+          <w:tcPr>
+            <w:tcW w:w="1260" w:type="dxa"/>
+          </w:tcPr>
+          <w:p>
+            <w:pPr>
+              <w:pStyle w:val="ListParagraph"/>
+              <w:ind w:left="0"/>
+              <w:rPr>
+                <w:sz w:val="16"/>
+                <w:szCs w:val="16"/>
+              </w:rPr>
+            </w:pPr>
+            <w:r>
+              <w:rPr>
+                <w:sz w:val="16"/>
+                <w:szCs w:val="16"/>
+              </w:rPr>
+              <w:t xml:space="preserve">None – runs on localhost as </w:t>
+            </w:r>
+            <w:proofErr w:type="spellStart"/>
+            <w:r>
+              <w:rPr>
+                <w:sz w:val="16"/>
+                <w:szCs w:val="16"/>
+              </w:rPr>
+              <w:t>awx</w:t>
+            </w:r>
+            <w:proofErr w:type="spellEnd"/>
+            <w:r>
+              <w:rPr>
+                <w:sz w:val="16"/>
+                <w:szCs w:val="16"/>
+              </w:rPr>
+              <w:t xml:space="preserve"> </w:t>
+            </w:r>
+            <w:proofErr w:type="spellStart"/>
+            <w:r>
+              <w:rPr>
+                <w:sz w:val="16"/>
+                <w:szCs w:val="16"/>
+              </w:rPr>
+              <w:t>linux</w:t>
+            </w:r>
+            <w:proofErr w:type="spellEnd"/>
+            <w:r>
+              <w:rPr>
+                <w:sz w:val="16"/>
+                <w:szCs w:val="16"/>
+              </w:rPr>
+              <w:t xml:space="preserve"> user</w:t>
+            </w:r>
+          </w:p>
+        </w:tc>
+        <w:tc>
+          <w:tcPr>
+            <w:tcW w:w="1080" w:type="dxa"/>
+          </w:tcPr>
+          <w:p>
+            <w:pPr>
+              <w:pStyle w:val="ListParagraph"/>
+              <w:ind w:left="0"/>
+              <w:rPr>
+                <w:sz w:val="16"/>
+                <w:szCs w:val="16"/>
+              </w:rPr>
+            </w:pPr>
+            <w:r>
+              <w:rPr>
+                <w:sz w:val="16"/>
+                <w:szCs w:val="16"/>
+              </w:rPr>
+              <w:t>FAR Deployments</w:t>
+            </w:r>
+          </w:p>
+        </w:tc>
+        <w:tc>
+          <w:tcPr>
+            <w:tcW w:w="3780" w:type="dxa"/>
+          </w:tcPr>
+          <w:p>
+            <w:pPr>
+              <w:pStyle w:val="ListParagraph"/>
+              <w:ind w:left="0"/>
+              <w:rPr>
+                <w:sz w:val="16"/>
+                <w:szCs w:val="16"/>
+              </w:rPr>
+            </w:pPr>
+            <w:r>
+              <w:rPr>
+                <w:sz w:val="16"/>
+                <w:szCs w:val="16"/>
+              </w:rPr>
+              <w:t>Consolidates all ERRORS generated – Note that this jobs is used by all Forms and Reports workflows (Online, Batch, web, etc.).</w:t>
+            </w:r>
+          </w:p>
+        </w:tc>
+      </w:tr>
+      <w:tr>
+        <w:trPr>
+          <w:cantSplit/>
+        </w:trPr>
+        <w:tc>
+          <w:tcPr>
+            <w:tcW w:w="1710" w:type="dxa"/>
+          </w:tcPr>
+          <w:p>
+            <w:pPr>
+              <w:pStyle w:val="ListParagraph"/>
+              <w:ind w:left="0"/>
+              <w:rPr>
+                <w:sz w:val="16"/>
+                <w:szCs w:val="16"/>
+              </w:rPr>
+            </w:pPr>
+            <w:proofErr w:type="spellStart"/>
+            <w:r>
+              <w:rPr>
+                <w:sz w:val="16"/>
+                <w:szCs w:val="16"/>
+              </w:rPr>
               <w:t>populate_pnfx_deployment_logs</w:t>
             </w:r>
             <w:proofErr w:type="spellEnd"/>
@@ -3597,7 +3713,7 @@
         </w:tc>
         <w:tc>
           <w:tcPr>
-            <w:tcW w:w="2250" w:type="dxa"/>
+            <w:tcW w:w="1890" w:type="dxa"/>
           </w:tcPr>
           <w:p>
             <w:pPr>
@@ -3621,6 +3737,65 @@
         </w:tc>
         <w:tc>
           <w:tcPr>
+            <w:tcW w:w="1260" w:type="dxa"/>
+          </w:tcPr>
+          <w:p>
+            <w:pPr>
+              <w:pStyle w:val="ListParagraph"/>
+              <w:ind w:left="0"/>
+              <w:rPr>
+                <w:sz w:val="16"/>
+                <w:szCs w:val="16"/>
+              </w:rPr>
+            </w:pPr>
+            <w:proofErr w:type="spellStart"/>
+            <w:r>
+              <w:rPr>
+                <w:sz w:val="16"/>
+                <w:szCs w:val="16"/>
+              </w:rPr>
+              <w:t>Codemove</w:t>
+            </w:r>
+            <w:proofErr w:type="spellEnd"/>
+            <w:r>
+              <w:rPr>
+                <w:sz w:val="16"/>
+                <w:szCs w:val="16"/>
+              </w:rPr>
+              <w:t xml:space="preserve"> for {{</w:t>
+            </w:r>
+            <w:proofErr w:type="spellStart"/>
+            <w:r>
+              <w:rPr>
+                <w:sz w:val="16"/>
+                <w:szCs w:val="16"/>
+              </w:rPr>
+              <w:t>stage_server</w:t>
+            </w:r>
+            <w:proofErr w:type="spellEnd"/>
+            <w:r>
+              <w:rPr>
+                <w:sz w:val="16"/>
+                <w:szCs w:val="16"/>
+              </w:rPr>
+              <w:t>}} – diagoras1bcp</w:t>
+            </w:r>
+          </w:p>
+          <w:p>
+            <w:pPr>
+              <w:pStyle w:val="ListParagraph"/>
+              <w:ind w:left="0"/>
+              <w:rPr>
+                <w:sz w:val="16"/>
+                <w:szCs w:val="16"/>
+              </w:rPr>
+            </w:pPr>
+            <w:bookmarkStart w:id="0" w:name="_GoBack"/>
+            <w:bookmarkEnd w:id="0"/>
+          </w:p>
+        </w:tc>
+        <w:tc>
+          <w:tcPr>
             <w:tcW w:w="1080" w:type="dxa"/>
           </w:tcPr>
           <w:p>
@@ -3643,7 +3818,7 @@
         </w:tc>
         <w:tc>
           <w:tcPr>
-            <w:tcW w:w="4487" w:type="dxa"/>
+            <w:tcW w:w="3780" w:type="dxa"/>
           </w:tcPr>
           <w:p>
             <w:pPr>
